--- a/monografiaDjonathan.docx
+++ b/monografiaDjonathan.docx
@@ -1,6 +1,6 @@
 
 <file path=word/document.xml><?xml version="1.0" encoding="utf-8"?>
-<w:document xmlns:wpc="http://schemas.microsoft.com/office/word/2010/wordprocessingCanvas" xmlns:cx="http://schemas.microsoft.com/office/drawing/2014/chartex" xmlns:cx1="http://schemas.microsoft.com/office/drawing/2015/9/8/chartex" xmlns:cx2="http://schemas.microsoft.com/office/drawing/2015/10/21/chartex" xmlns:cx3="http://schemas.microsoft.com/office/drawing/2016/5/9/chartex" xmlns:cx4="http://schemas.microsoft.com/office/drawing/2016/5/10/chartex" xmlns:cx5="http://schemas.microsoft.com/office/drawing/2016/5/11/chartex" xmlns:cx6="http://schemas.microsoft.com/office/drawing/2016/5/12/chartex" xmlns:cx7="http://schemas.microsoft.com/office/drawing/2016/5/13/chartex" xmlns:cx8="http://schemas.microsoft.com/office/drawing/2016/5/14/chartex" xmlns:mc="http://schemas.openxmlformats.org/markup-compatibility/2006" xmlns:aink="http://schemas.microsoft.com/office/drawing/2016/ink" xmlns:am3d="http://schemas.microsoft.com/office/drawing/2017/model3d" xmlns:o="urn:schemas-microsoft-com:office:office" xmlns:r="http://schemas.openxmlformats.org/officeDocument/2006/relationships" xmlns:m="http://schemas.openxmlformats.org/officeDocument/2006/math" xmlns:v="urn:schemas-microsoft-com:vml" xmlns:wp14="http://schemas.microsoft.com/office/word/2010/wordprocessingDrawing" xmlns:wp="http://schemas.openxmlformats.org/drawingml/2006/wordprocessingDrawing" xmlns:w10="urn:schemas-microsoft-com:office:word" xmlns:w="http://schemas.openxmlformats.org/wordprocessingml/2006/main" xmlns:w14="http://schemas.microsoft.com/office/word/2010/wordml" xmlns:w15="http://schemas.microsoft.com/office/word/2012/wordml" xmlns:w16cex="http://schemas.microsoft.com/office/word/2018/wordml/cex" xmlns:w16cid="http://schemas.microsoft.com/office/word/2016/wordml/cid" xmlns:w16="http://schemas.microsoft.com/office/word/2018/wordml" xmlns:w16sdtdh="http://schemas.microsoft.com/office/word/2020/wordml/sdtdatahash" xmlns:w16se="http://schemas.microsoft.com/office/word/2015/wordml/symex" xmlns:wpg="http://schemas.microsoft.com/office/word/2010/wordprocessingGroup" xmlns:wpi="http://schemas.microsoft.com/office/word/2010/wordprocessingInk" xmlns:wne="http://schemas.microsoft.com/office/word/2006/wordml" xmlns:wps="http://schemas.microsoft.com/office/word/2010/wordprocessingShape" mc:Ignorable="w14 w15 w16se w16cid w16 w16cex w16sdtdh wp14">
+<w:document xmlns:wpc="http://schemas.microsoft.com/office/word/2010/wordprocessingCanvas" xmlns:cx="http://schemas.microsoft.com/office/drawing/2014/chartex" xmlns:cx1="http://schemas.microsoft.com/office/drawing/2015/9/8/chartex" xmlns:cx2="http://schemas.microsoft.com/office/drawing/2015/10/21/chartex" xmlns:cx3="http://schemas.microsoft.com/office/drawing/2016/5/9/chartex" xmlns:cx4="http://schemas.microsoft.com/office/drawing/2016/5/10/chartex" xmlns:cx5="http://schemas.microsoft.com/office/drawing/2016/5/11/chartex" xmlns:cx6="http://schemas.microsoft.com/office/drawing/2016/5/12/chartex" xmlns:cx7="http://schemas.microsoft.com/office/drawing/2016/5/13/chartex" xmlns:cx8="http://schemas.microsoft.com/office/drawing/2016/5/14/chartex" xmlns:mc="http://schemas.openxmlformats.org/markup-compatibility/2006" xmlns:aink="http://schemas.microsoft.com/office/drawing/2016/ink" xmlns:am3d="http://schemas.microsoft.com/office/drawing/2017/model3d" xmlns:o="urn:schemas-microsoft-com:office:office" xmlns:r="http://schemas.openxmlformats.org/officeDocument/2006/relationships" xmlns:m="http://schemas.openxmlformats.org/officeDocument/2006/math" xmlns:v="urn:schemas-microsoft-com:vml" xmlns:wp14="http://schemas.microsoft.com/office/word/2010/wordprocessingDrawing" xmlns:wp="http://schemas.openxmlformats.org/drawingml/2006/wordprocessingDrawing" xmlns:w10="urn:schemas-microsoft-com:office:word" xmlns:w="http://schemas.openxmlformats.org/wordprocessingml/2006/main" xmlns:w14="http://schemas.microsoft.com/office/word/2010/wordml" xmlns:w15="http://schemas.microsoft.com/office/word/2012/wordml" xmlns:w16cex="http://schemas.microsoft.com/office/word/2018/wordml/cex" xmlns:w16cid="http://schemas.microsoft.com/office/word/2016/wordml/cid" xmlns:w16="http://schemas.microsoft.com/office/word/2018/wordml" xmlns:w16se="http://schemas.microsoft.com/office/word/2015/wordml/symex" xmlns:wpg="http://schemas.microsoft.com/office/word/2010/wordprocessingGroup" xmlns:wpi="http://schemas.microsoft.com/office/word/2010/wordprocessingInk" xmlns:wne="http://schemas.microsoft.com/office/word/2006/wordml" xmlns:wps="http://schemas.microsoft.com/office/word/2010/wordprocessingShape" mc:Ignorable="w14 w15 w16se w16cid w16 w16cex wp14">
   <w:background w:color="FFFFFF"/>
   <w:body>
     <w:p>
@@ -216,13 +216,72 @@
           <w:b/>
           <w:szCs w:val="24"/>
         </w:rPr>
-        <w:t xml:space="preserve">Título: </w:t>
-      </w:r>
-      <w:r>
-        <w:rPr>
-          <w:szCs w:val="24"/>
-        </w:rPr>
-        <w:t>subtítulo (se houver)</w:t>
+        <w:t xml:space="preserve">Proposta de um modelo livre de </w:t>
+      </w:r>
+      <w:r>
+        <w:rPr>
+          <w:b/>
+          <w:szCs w:val="24"/>
+        </w:rPr>
+        <w:t xml:space="preserve">Otimização Adaptativa Baseada em </w:t>
+      </w:r>
+      <w:r>
+        <w:rPr>
+          <w:b/>
+          <w:szCs w:val="24"/>
+        </w:rPr>
+        <w:t xml:space="preserve">Simulação </w:t>
+      </w:r>
+      <w:r>
+        <w:rPr>
+          <w:b/>
+          <w:szCs w:val="24"/>
+        </w:rPr>
+        <w:t>para a</w:t>
+      </w:r>
+      <w:r>
+        <w:rPr>
+          <w:b/>
+          <w:szCs w:val="24"/>
+        </w:rPr>
+        <w:t xml:space="preserve"> </w:t>
+      </w:r>
+      <w:r>
+        <w:rPr>
+          <w:b/>
+          <w:szCs w:val="24"/>
+        </w:rPr>
+        <w:t>programação</w:t>
+      </w:r>
+      <w:r>
+        <w:rPr>
+          <w:b/>
+          <w:szCs w:val="24"/>
+        </w:rPr>
+        <w:t xml:space="preserve"> </w:t>
+      </w:r>
+      <w:r>
+        <w:rPr>
+          <w:b/>
+          <w:szCs w:val="24"/>
+        </w:rPr>
+        <w:t xml:space="preserve">da produção em sistemas </w:t>
+      </w:r>
+      <w:r>
+        <w:rPr>
+          <w:b/>
+          <w:i/>
+          <w:iCs/>
+          <w:szCs w:val="24"/>
+        </w:rPr>
+        <w:t>flow shop</w:t>
+      </w:r>
+      <w:r>
+        <w:rPr>
+          <w:b/>
+          <w:szCs w:val="24"/>
+        </w:rPr>
+        <w:t>: um estudo comparativo</w:t>
       </w:r>
     </w:p>
     <w:p>
@@ -589,21 +648,41 @@
         <w:ind w:firstLine="0"/>
         <w:jc w:val="center"/>
         <w:rPr>
-          <w:szCs w:val="24"/>
-        </w:rPr>
-      </w:pPr>
-      <w:r>
-        <w:rPr>
           <w:b/>
           <w:szCs w:val="24"/>
         </w:rPr>
-        <w:t xml:space="preserve">Título: </w:t>
-      </w:r>
-      <w:r>
-        <w:rPr>
-          <w:szCs w:val="24"/>
-        </w:rPr>
-        <w:t>subtítulo (se houver)</w:t>
+      </w:pPr>
+      <w:r>
+        <w:rPr>
+          <w:b/>
+          <w:szCs w:val="24"/>
+        </w:rPr>
+        <w:t>Comparação de diferentes meta-heurísticas para a otimização da programação</w:t>
+      </w:r>
+    </w:p>
+    <w:p>
+      <w:pPr>
+        <w:ind w:firstLine="0"/>
+        <w:jc w:val="center"/>
+        <w:rPr>
+          <w:szCs w:val="24"/>
+        </w:rPr>
+      </w:pPr>
+      <w:r>
+        <w:rPr>
+          <w:b/>
+          <w:szCs w:val="24"/>
+        </w:rPr>
+        <w:t xml:space="preserve">da produção  em sistemas </w:t>
+      </w:r>
+      <w:r>
+        <w:rPr>
+          <w:b/>
+          <w:i/>
+          <w:iCs/>
+          <w:szCs w:val="24"/>
+        </w:rPr>
+        <w:t>flow shop</w:t>
       </w:r>
     </w:p>
     <w:p>
@@ -752,79 +831,56 @@
           <w:sz w:val="20"/>
           <w:szCs w:val="20"/>
         </w:rPr>
-        <w:t xml:space="preserve"> </w:t>
-      </w:r>
-      <w:proofErr w:type="gramStart"/>
+        <w:t xml:space="preserve"> da </w:t>
+      </w:r>
       <w:r>
         <w:rPr>
           <w:sz w:val="20"/>
           <w:szCs w:val="20"/>
         </w:rPr>
-        <w:t xml:space="preserve">da  </w:t>
+        <w:t xml:space="preserve">Universidade Federal de Santa Catarina </w:t>
       </w:r>
       <w:r>
         <w:rPr>
           <w:sz w:val="20"/>
           <w:szCs w:val="20"/>
         </w:rPr>
-        <w:t>Universidade</w:t>
-      </w:r>
-      <w:proofErr w:type="gramEnd"/>
+        <w:t xml:space="preserve">como requisito para </w:t>
+      </w:r>
       <w:r>
         <w:rPr>
           <w:sz w:val="20"/>
           <w:szCs w:val="20"/>
         </w:rPr>
-        <w:t xml:space="preserve"> Federal de Santa Catarina </w:t>
+        <w:t xml:space="preserve">a obtenção do </w:t>
       </w:r>
       <w:r>
         <w:rPr>
           <w:sz w:val="20"/>
           <w:szCs w:val="20"/>
         </w:rPr>
-        <w:t xml:space="preserve">como requisito para </w:t>
+        <w:t>t</w:t>
       </w:r>
       <w:r>
         <w:rPr>
           <w:sz w:val="20"/>
           <w:szCs w:val="20"/>
         </w:rPr>
-        <w:t xml:space="preserve"> a obtenção do </w:t>
+        <w:t xml:space="preserve">ítulo de </w:t>
       </w:r>
       <w:r>
         <w:rPr>
           <w:sz w:val="20"/>
           <w:szCs w:val="20"/>
         </w:rPr>
-        <w:t>t</w:t>
+        <w:t>Bacharel</w:t>
       </w:r>
       <w:r>
         <w:rPr>
           <w:sz w:val="20"/>
           <w:szCs w:val="20"/>
         </w:rPr>
-        <w:t xml:space="preserve">ítulo de </w:t>
-      </w:r>
-      <w:r>
-        <w:rPr>
-          <w:sz w:val="20"/>
-          <w:szCs w:val="20"/>
-        </w:rPr>
-        <w:t>Bacharel</w:t>
-      </w:r>
-      <w:r>
-        <w:rPr>
-          <w:sz w:val="20"/>
-          <w:szCs w:val="20"/>
-        </w:rPr>
         <w:t xml:space="preserve"> em</w:t>
-      </w:r>
-      <w:r>
-        <w:rPr>
-          <w:sz w:val="20"/>
-          <w:szCs w:val="20"/>
-        </w:rPr>
-        <w:t xml:space="preserve"> </w:t>
       </w:r>
       <w:r>
         <w:rPr>
@@ -872,63 +928,22 @@
           <w:sz w:val="20"/>
           <w:szCs w:val="20"/>
         </w:rPr>
-        <w:t>Dr.-</w:t>
-      </w:r>
-      <w:proofErr w:type="spellStart"/>
+        <w:t>Dr.-Ing Enzo Morosini Fraz</w:t>
+      </w:r>
       <w:r>
         <w:rPr>
           <w:sz w:val="20"/>
           <w:szCs w:val="20"/>
         </w:rPr>
-        <w:t>Ing</w:t>
-      </w:r>
-      <w:proofErr w:type="spellEnd"/>
+        <w:t>z</w:t>
+      </w:r>
       <w:r>
         <w:rPr>
           <w:sz w:val="20"/>
           <w:szCs w:val="20"/>
         </w:rPr>
-        <w:t xml:space="preserve"> Enzo </w:t>
-      </w:r>
-      <w:proofErr w:type="spellStart"/>
-      <w:r>
-        <w:rPr>
-          <w:sz w:val="20"/>
-          <w:szCs w:val="20"/>
-        </w:rPr>
-        <w:t>Morosini</w:t>
-      </w:r>
-      <w:proofErr w:type="spellEnd"/>
-      <w:r>
-        <w:rPr>
-          <w:sz w:val="20"/>
-          <w:szCs w:val="20"/>
-        </w:rPr>
-        <w:t xml:space="preserve"> </w:t>
-      </w:r>
-      <w:proofErr w:type="spellStart"/>
-      <w:r>
-        <w:rPr>
-          <w:sz w:val="20"/>
-          <w:szCs w:val="20"/>
-        </w:rPr>
-        <w:t>Fraz</w:t>
-      </w:r>
-      <w:r>
-        <w:rPr>
-          <w:sz w:val="20"/>
-          <w:szCs w:val="20"/>
-        </w:rPr>
-        <w:t>z</w:t>
-      </w:r>
-      <w:r>
-        <w:rPr>
-          <w:sz w:val="20"/>
-          <w:szCs w:val="20"/>
-        </w:rPr>
         <w:t>on</w:t>
       </w:r>
-      <w:proofErr w:type="spellEnd"/>
       <w:r>
         <w:rPr>
           <w:sz w:val="20"/>
@@ -1626,21 +1641,41 @@
         <w:ind w:firstLine="0"/>
         <w:jc w:val="center"/>
         <w:rPr>
-          <w:szCs w:val="24"/>
-        </w:rPr>
-      </w:pPr>
-      <w:r>
-        <w:rPr>
           <w:b/>
           <w:szCs w:val="24"/>
         </w:rPr>
-        <w:t xml:space="preserve">Título: </w:t>
-      </w:r>
-      <w:r>
-        <w:rPr>
-          <w:szCs w:val="24"/>
-        </w:rPr>
-        <w:t>subtítulo (se houver)</w:t>
+      </w:pPr>
+      <w:r>
+        <w:rPr>
+          <w:b/>
+          <w:szCs w:val="24"/>
+        </w:rPr>
+        <w:t>Comparação de diferentes meta-heurísticas para a otimização da programação</w:t>
+      </w:r>
+    </w:p>
+    <w:p>
+      <w:pPr>
+        <w:ind w:firstLine="0"/>
+        <w:jc w:val="center"/>
+        <w:rPr>
+          <w:szCs w:val="24"/>
+        </w:rPr>
+      </w:pPr>
+      <w:r>
+        <w:rPr>
+          <w:b/>
+          <w:szCs w:val="24"/>
+        </w:rPr>
+        <w:t xml:space="preserve">da produção  em sistemas </w:t>
+      </w:r>
+      <w:r>
+        <w:rPr>
+          <w:b/>
+          <w:i/>
+          <w:iCs/>
+          <w:szCs w:val="24"/>
+        </w:rPr>
+        <w:t>flow shop</w:t>
       </w:r>
     </w:p>
     <w:p>
@@ -1751,14 +1786,128 @@
         </w:rPr>
         <w:t xml:space="preserve">Local, </w:t>
       </w:r>
-      <w:proofErr w:type="spellStart"/>
-      <w:r>
-        <w:rPr>
-          <w:szCs w:val="24"/>
-        </w:rPr>
-        <w:t>xx</w:t>
-      </w:r>
-      <w:proofErr w:type="spellEnd"/>
+      <w:r>
+        <w:rPr>
+          <w:szCs w:val="24"/>
+        </w:rPr>
+        <w:t xml:space="preserve">xx </w:t>
+      </w:r>
+      <w:r>
+        <w:rPr>
+          <w:szCs w:val="24"/>
+        </w:rPr>
+        <w:t xml:space="preserve">de </w:t>
+      </w:r>
+      <w:r>
+        <w:rPr>
+          <w:szCs w:val="24"/>
+        </w:rPr>
+        <w:t>xxxx</w:t>
+      </w:r>
+      <w:r>
+        <w:rPr>
+          <w:szCs w:val="24"/>
+        </w:rPr>
+        <w:t xml:space="preserve"> de </w:t>
+      </w:r>
+      <w:r>
+        <w:rPr>
+          <w:szCs w:val="24"/>
+        </w:rPr>
+        <w:t>xxxx</w:t>
+      </w:r>
+      <w:r>
+        <w:rPr>
+          <w:szCs w:val="24"/>
+        </w:rPr>
+        <w:t>.</w:t>
+      </w:r>
+    </w:p>
+    <w:p>
+      <w:pPr>
+        <w:spacing w:line="276" w:lineRule="auto"/>
+        <w:ind w:firstLine="0"/>
+        <w:jc w:val="center"/>
+        <w:rPr>
+          <w:szCs w:val="24"/>
+        </w:rPr>
+      </w:pPr>
+    </w:p>
+    <w:p>
+      <w:pPr>
+        <w:spacing w:line="276" w:lineRule="auto"/>
+        <w:ind w:firstLine="0"/>
+        <w:jc w:val="center"/>
+        <w:rPr>
+          <w:szCs w:val="24"/>
+        </w:rPr>
+      </w:pPr>
+    </w:p>
+    <w:p>
+      <w:pPr>
+        <w:spacing w:line="276" w:lineRule="auto"/>
+        <w:ind w:firstLine="0"/>
+        <w:jc w:val="center"/>
+        <w:rPr>
+          <w:szCs w:val="24"/>
+        </w:rPr>
+      </w:pPr>
+    </w:p>
+    <w:p>
+      <w:pPr>
+        <w:spacing w:line="276" w:lineRule="auto"/>
+        <w:ind w:firstLine="0"/>
+        <w:jc w:val="center"/>
+        <w:rPr>
+          <w:szCs w:val="24"/>
+        </w:rPr>
+      </w:pPr>
+      <w:r>
+        <w:rPr>
+          <w:szCs w:val="24"/>
+        </w:rPr>
+        <w:t>________________________</w:t>
+      </w:r>
+    </w:p>
+    <w:p>
+      <w:pPr>
+        <w:spacing w:line="276" w:lineRule="auto"/>
+        <w:ind w:firstLine="0"/>
+        <w:jc w:val="center"/>
+        <w:rPr>
+          <w:szCs w:val="24"/>
+        </w:rPr>
+      </w:pPr>
+      <w:r>
+        <w:rPr>
+          <w:szCs w:val="24"/>
+        </w:rPr>
+        <w:t>Prof</w:t>
+      </w:r>
+      <w:r>
+        <w:rPr>
+          <w:szCs w:val="24"/>
+        </w:rPr>
+        <w:t>a</w:t>
+      </w:r>
+      <w:r>
+        <w:rPr>
+          <w:szCs w:val="24"/>
+        </w:rPr>
+        <w:t>. Dr</w:t>
+      </w:r>
+      <w:r>
+        <w:rPr>
+          <w:szCs w:val="24"/>
+        </w:rPr>
+        <w:t>a</w:t>
+      </w:r>
+      <w:r>
+        <w:rPr>
+          <w:szCs w:val="24"/>
+        </w:rPr>
+        <w:t>.</w:t>
+      </w:r>
       <w:r>
         <w:rPr>
           <w:szCs w:val="24"/>
@@ -1769,35 +1918,7 @@
         <w:rPr>
           <w:szCs w:val="24"/>
         </w:rPr>
-        <w:t xml:space="preserve">de </w:t>
-      </w:r>
-      <w:proofErr w:type="spellStart"/>
-      <w:r>
-        <w:rPr>
-          <w:szCs w:val="24"/>
-        </w:rPr>
-        <w:t>xxxx</w:t>
-      </w:r>
-      <w:proofErr w:type="spellEnd"/>
-      <w:r>
-        <w:rPr>
-          <w:szCs w:val="24"/>
-        </w:rPr>
-        <w:t xml:space="preserve"> de </w:t>
-      </w:r>
-      <w:proofErr w:type="spellStart"/>
-      <w:r>
-        <w:rPr>
-          <w:szCs w:val="24"/>
-        </w:rPr>
-        <w:t>xxxx</w:t>
-      </w:r>
-      <w:proofErr w:type="spellEnd"/>
-      <w:r>
-        <w:rPr>
-          <w:szCs w:val="24"/>
-        </w:rPr>
-        <w:t>.</w:t>
+        <w:t>Mônica Maria Mendes Luna</w:t>
       </w:r>
     </w:p>
     <w:p>
@@ -1809,6 +1930,12 @@
           <w:szCs w:val="24"/>
         </w:rPr>
       </w:pPr>
+      <w:r>
+        <w:rPr>
+          <w:szCs w:val="24"/>
+        </w:rPr>
+        <w:t>Coordenador do Curso</w:t>
+      </w:r>
     </w:p>
     <w:p>
       <w:pPr>
@@ -1826,9 +1953,17 @@
         <w:ind w:firstLine="0"/>
         <w:jc w:val="center"/>
         <w:rPr>
-          <w:szCs w:val="24"/>
-        </w:rPr>
-      </w:pPr>
+          <w:b/>
+          <w:szCs w:val="24"/>
+        </w:rPr>
+      </w:pPr>
+      <w:r>
+        <w:rPr>
+          <w:b/>
+          <w:szCs w:val="24"/>
+        </w:rPr>
+        <w:t>Banca Examinadora:</w:t>
+      </w:r>
     </w:p>
     <w:p>
       <w:pPr>
@@ -1839,6 +1974,36 @@
           <w:szCs w:val="24"/>
         </w:rPr>
       </w:pPr>
+    </w:p>
+    <w:p>
+      <w:pPr>
+        <w:spacing w:line="276" w:lineRule="auto"/>
+        <w:ind w:firstLine="0"/>
+        <w:jc w:val="center"/>
+        <w:rPr>
+          <w:szCs w:val="24"/>
+        </w:rPr>
+      </w:pPr>
+    </w:p>
+    <w:p>
+      <w:pPr>
+        <w:spacing w:line="276" w:lineRule="auto"/>
+        <w:ind w:firstLine="0"/>
+        <w:jc w:val="center"/>
+        <w:rPr>
+          <w:szCs w:val="24"/>
+        </w:rPr>
+      </w:pPr>
+    </w:p>
+    <w:p>
+      <w:pPr>
+        <w:spacing w:line="276" w:lineRule="auto"/>
+        <w:ind w:firstLine="0"/>
+        <w:jc w:val="center"/>
+        <w:rPr>
+          <w:szCs w:val="24"/>
+        </w:rPr>
+      </w:pPr>
       <w:r>
         <w:rPr>
           <w:szCs w:val="24"/>
@@ -1859,7 +2024,129 @@
         <w:rPr>
           <w:szCs w:val="24"/>
         </w:rPr>
-        <w:t>Prof</w:t>
+        <w:t>Prof. Dr.</w:t>
+      </w:r>
+      <w:r>
+        <w:rPr>
+          <w:szCs w:val="24"/>
+        </w:rPr>
+        <w:t>- Ing. Enzo Morosini Frazzon</w:t>
+      </w:r>
+      <w:r>
+        <w:rPr>
+          <w:szCs w:val="24"/>
+        </w:rPr>
+        <w:t xml:space="preserve"> </w:t>
+      </w:r>
+    </w:p>
+    <w:p>
+      <w:pPr>
+        <w:spacing w:line="276" w:lineRule="auto"/>
+        <w:ind w:firstLine="0"/>
+        <w:jc w:val="center"/>
+        <w:rPr>
+          <w:szCs w:val="24"/>
+        </w:rPr>
+      </w:pPr>
+      <w:r>
+        <w:rPr>
+          <w:szCs w:val="24"/>
+        </w:rPr>
+        <w:t>Orientador</w:t>
+      </w:r>
+    </w:p>
+    <w:p>
+      <w:pPr>
+        <w:spacing w:line="276" w:lineRule="auto"/>
+        <w:ind w:firstLine="0"/>
+        <w:jc w:val="center"/>
+        <w:rPr>
+          <w:szCs w:val="24"/>
+        </w:rPr>
+      </w:pPr>
+      <w:r>
+        <w:rPr>
+          <w:szCs w:val="24"/>
+        </w:rPr>
+        <w:t>Instituição xxxx</w:t>
+      </w:r>
+    </w:p>
+    <w:p>
+      <w:pPr>
+        <w:spacing w:line="276" w:lineRule="auto"/>
+        <w:ind w:firstLine="0"/>
+        <w:jc w:val="center"/>
+        <w:rPr>
+          <w:szCs w:val="24"/>
+        </w:rPr>
+      </w:pPr>
+    </w:p>
+    <w:p>
+      <w:pPr>
+        <w:spacing w:line="276" w:lineRule="auto"/>
+        <w:ind w:firstLine="0"/>
+        <w:jc w:val="center"/>
+        <w:rPr>
+          <w:szCs w:val="24"/>
+        </w:rPr>
+      </w:pPr>
+    </w:p>
+    <w:p>
+      <w:pPr>
+        <w:spacing w:line="276" w:lineRule="auto"/>
+        <w:ind w:firstLine="0"/>
+        <w:jc w:val="center"/>
+        <w:rPr>
+          <w:szCs w:val="24"/>
+        </w:rPr>
+      </w:pPr>
+    </w:p>
+    <w:p>
+      <w:pPr>
+        <w:spacing w:line="276" w:lineRule="auto"/>
+        <w:ind w:firstLine="0"/>
+        <w:jc w:val="center"/>
+        <w:rPr>
+          <w:szCs w:val="24"/>
+        </w:rPr>
+      </w:pPr>
+      <w:r>
+        <w:rPr>
+          <w:szCs w:val="24"/>
+        </w:rPr>
+        <w:t>________________________</w:t>
+      </w:r>
+    </w:p>
+    <w:p>
+      <w:pPr>
+        <w:spacing w:line="276" w:lineRule="auto"/>
+        <w:ind w:firstLine="0"/>
+        <w:jc w:val="center"/>
+        <w:rPr>
+          <w:szCs w:val="24"/>
+        </w:rPr>
+      </w:pPr>
+      <w:r>
+        <w:rPr>
+          <w:szCs w:val="24"/>
+        </w:rPr>
+        <w:t xml:space="preserve">Prof.(a) xxxx, Dr.(a) </w:t>
+      </w:r>
+    </w:p>
+    <w:p>
+      <w:pPr>
+        <w:spacing w:line="276" w:lineRule="auto"/>
+        <w:ind w:firstLine="0"/>
+        <w:jc w:val="center"/>
+        <w:rPr>
+          <w:szCs w:val="24"/>
+        </w:rPr>
+      </w:pPr>
+      <w:r>
+        <w:rPr>
+          <w:szCs w:val="24"/>
+        </w:rPr>
+        <w:t>Avaliador(</w:t>
       </w:r>
       <w:r>
         <w:rPr>
@@ -1871,7 +2158,101 @@
         <w:rPr>
           <w:szCs w:val="24"/>
         </w:rPr>
-        <w:t>. Dr</w:t>
+        <w:t>)</w:t>
+      </w:r>
+    </w:p>
+    <w:p>
+      <w:pPr>
+        <w:spacing w:line="276" w:lineRule="auto"/>
+        <w:ind w:firstLine="0"/>
+        <w:jc w:val="center"/>
+        <w:rPr>
+          <w:szCs w:val="24"/>
+        </w:rPr>
+      </w:pPr>
+      <w:r>
+        <w:rPr>
+          <w:szCs w:val="24"/>
+        </w:rPr>
+        <w:t>Instituição xxxx</w:t>
+      </w:r>
+    </w:p>
+    <w:p>
+      <w:pPr>
+        <w:spacing w:line="276" w:lineRule="auto"/>
+        <w:ind w:firstLine="0"/>
+        <w:jc w:val="center"/>
+        <w:rPr>
+          <w:szCs w:val="24"/>
+        </w:rPr>
+      </w:pPr>
+    </w:p>
+    <w:p>
+      <w:pPr>
+        <w:spacing w:line="276" w:lineRule="auto"/>
+        <w:ind w:firstLine="0"/>
+        <w:jc w:val="center"/>
+        <w:rPr>
+          <w:szCs w:val="24"/>
+        </w:rPr>
+      </w:pPr>
+    </w:p>
+    <w:p>
+      <w:pPr>
+        <w:spacing w:line="276" w:lineRule="auto"/>
+        <w:ind w:firstLine="0"/>
+        <w:jc w:val="center"/>
+        <w:rPr>
+          <w:szCs w:val="24"/>
+        </w:rPr>
+      </w:pPr>
+    </w:p>
+    <w:p>
+      <w:pPr>
+        <w:spacing w:line="276" w:lineRule="auto"/>
+        <w:ind w:firstLine="0"/>
+        <w:jc w:val="center"/>
+        <w:rPr>
+          <w:szCs w:val="24"/>
+        </w:rPr>
+      </w:pPr>
+      <w:r>
+        <w:rPr>
+          <w:szCs w:val="24"/>
+        </w:rPr>
+        <w:t>________________________</w:t>
+      </w:r>
+    </w:p>
+    <w:p>
+      <w:pPr>
+        <w:spacing w:line="276" w:lineRule="auto"/>
+        <w:ind w:firstLine="0"/>
+        <w:jc w:val="center"/>
+        <w:rPr>
+          <w:szCs w:val="24"/>
+        </w:rPr>
+      </w:pPr>
+      <w:r>
+        <w:rPr>
+          <w:szCs w:val="24"/>
+        </w:rPr>
+        <w:t xml:space="preserve">Prof.(a) xxxx, Dr.(a) </w:t>
+      </w:r>
+    </w:p>
+    <w:p>
+      <w:pPr>
+        <w:spacing w:line="276" w:lineRule="auto"/>
+        <w:ind w:firstLine="0"/>
+        <w:jc w:val="center"/>
+        <w:rPr>
+          <w:szCs w:val="24"/>
+        </w:rPr>
+      </w:pPr>
+      <w:r>
+        <w:rPr>
+          <w:szCs w:val="24"/>
+        </w:rPr>
+        <w:t>Avaliador(</w:t>
       </w:r>
       <w:r>
         <w:rPr>
@@ -1883,19 +2264,7 @@
         <w:rPr>
           <w:szCs w:val="24"/>
         </w:rPr>
-        <w:t>.</w:t>
-      </w:r>
-      <w:r>
-        <w:rPr>
-          <w:szCs w:val="24"/>
-        </w:rPr>
-        <w:t xml:space="preserve"> </w:t>
-      </w:r>
-      <w:r>
-        <w:rPr>
-          <w:szCs w:val="24"/>
-        </w:rPr>
-        <w:t>Mônica Maria Mendes Luna</w:t>
+        <w:t>)</w:t>
       </w:r>
     </w:p>
     <w:p>
@@ -1911,428 +2280,8 @@
         <w:rPr>
           <w:szCs w:val="24"/>
         </w:rPr>
-        <w:t>Coordenador do Curso</w:t>
-      </w:r>
-    </w:p>
-    <w:p>
-      <w:pPr>
-        <w:spacing w:line="276" w:lineRule="auto"/>
-        <w:ind w:firstLine="0"/>
-        <w:jc w:val="center"/>
-        <w:rPr>
-          <w:szCs w:val="24"/>
-        </w:rPr>
-      </w:pPr>
-    </w:p>
-    <w:p>
-      <w:pPr>
-        <w:spacing w:line="276" w:lineRule="auto"/>
-        <w:ind w:firstLine="0"/>
-        <w:jc w:val="center"/>
-        <w:rPr>
-          <w:b/>
-          <w:szCs w:val="24"/>
-        </w:rPr>
-      </w:pPr>
-      <w:r>
-        <w:rPr>
-          <w:b/>
-          <w:szCs w:val="24"/>
-        </w:rPr>
-        <w:t>Banca Examinadora:</w:t>
-      </w:r>
-    </w:p>
-    <w:p>
-      <w:pPr>
-        <w:spacing w:line="276" w:lineRule="auto"/>
-        <w:ind w:firstLine="0"/>
-        <w:jc w:val="center"/>
-        <w:rPr>
-          <w:szCs w:val="24"/>
-        </w:rPr>
-      </w:pPr>
-    </w:p>
-    <w:p>
-      <w:pPr>
-        <w:spacing w:line="276" w:lineRule="auto"/>
-        <w:ind w:firstLine="0"/>
-        <w:jc w:val="center"/>
-        <w:rPr>
-          <w:szCs w:val="24"/>
-        </w:rPr>
-      </w:pPr>
-    </w:p>
-    <w:p>
-      <w:pPr>
-        <w:spacing w:line="276" w:lineRule="auto"/>
-        <w:ind w:firstLine="0"/>
-        <w:jc w:val="center"/>
-        <w:rPr>
-          <w:szCs w:val="24"/>
-        </w:rPr>
-      </w:pPr>
-    </w:p>
-    <w:p>
-      <w:pPr>
-        <w:spacing w:line="276" w:lineRule="auto"/>
-        <w:ind w:firstLine="0"/>
-        <w:jc w:val="center"/>
-        <w:rPr>
-          <w:szCs w:val="24"/>
-        </w:rPr>
-      </w:pPr>
-      <w:r>
-        <w:rPr>
-          <w:szCs w:val="24"/>
-        </w:rPr>
-        <w:t>________________________</w:t>
-      </w:r>
-    </w:p>
-    <w:p>
-      <w:pPr>
-        <w:spacing w:line="276" w:lineRule="auto"/>
-        <w:ind w:firstLine="0"/>
-        <w:jc w:val="center"/>
-        <w:rPr>
-          <w:szCs w:val="24"/>
-        </w:rPr>
-      </w:pPr>
-      <w:r>
-        <w:rPr>
-          <w:szCs w:val="24"/>
-        </w:rPr>
-        <w:t>Prof. Dr.</w:t>
-      </w:r>
-      <w:r>
-        <w:rPr>
-          <w:szCs w:val="24"/>
-        </w:rPr>
-        <w:t xml:space="preserve">- Ing. Enzo </w:t>
-      </w:r>
-      <w:proofErr w:type="spellStart"/>
-      <w:r>
-        <w:rPr>
-          <w:szCs w:val="24"/>
-        </w:rPr>
-        <w:t>Morosini</w:t>
-      </w:r>
-      <w:proofErr w:type="spellEnd"/>
-      <w:r>
-        <w:rPr>
-          <w:szCs w:val="24"/>
-        </w:rPr>
-        <w:t xml:space="preserve"> </w:t>
-      </w:r>
-      <w:proofErr w:type="spellStart"/>
-      <w:r>
-        <w:rPr>
-          <w:szCs w:val="24"/>
-        </w:rPr>
-        <w:t>Frazzon</w:t>
-      </w:r>
-      <w:proofErr w:type="spellEnd"/>
-      <w:r>
-        <w:rPr>
-          <w:szCs w:val="24"/>
-        </w:rPr>
-        <w:t xml:space="preserve"> </w:t>
-      </w:r>
-    </w:p>
-    <w:p>
-      <w:pPr>
-        <w:spacing w:line="276" w:lineRule="auto"/>
-        <w:ind w:firstLine="0"/>
-        <w:jc w:val="center"/>
-        <w:rPr>
-          <w:szCs w:val="24"/>
-        </w:rPr>
-      </w:pPr>
-      <w:r>
-        <w:rPr>
-          <w:szCs w:val="24"/>
-        </w:rPr>
-        <w:t>Orientador</w:t>
-      </w:r>
-    </w:p>
-    <w:p>
-      <w:pPr>
-        <w:spacing w:line="276" w:lineRule="auto"/>
-        <w:ind w:firstLine="0"/>
-        <w:jc w:val="center"/>
-        <w:rPr>
-          <w:szCs w:val="24"/>
-        </w:rPr>
-      </w:pPr>
-      <w:r>
-        <w:rPr>
-          <w:szCs w:val="24"/>
-        </w:rPr>
-        <w:t xml:space="preserve">Instituição </w:t>
-      </w:r>
-      <w:proofErr w:type="spellStart"/>
-      <w:r>
-        <w:rPr>
-          <w:szCs w:val="24"/>
-        </w:rPr>
-        <w:t>xxxx</w:t>
-      </w:r>
-      <w:proofErr w:type="spellEnd"/>
-    </w:p>
-    <w:p>
-      <w:pPr>
-        <w:spacing w:line="276" w:lineRule="auto"/>
-        <w:ind w:firstLine="0"/>
-        <w:jc w:val="center"/>
-        <w:rPr>
-          <w:szCs w:val="24"/>
-        </w:rPr>
-      </w:pPr>
-    </w:p>
-    <w:p>
-      <w:pPr>
-        <w:spacing w:line="276" w:lineRule="auto"/>
-        <w:ind w:firstLine="0"/>
-        <w:jc w:val="center"/>
-        <w:rPr>
-          <w:szCs w:val="24"/>
-        </w:rPr>
-      </w:pPr>
-    </w:p>
-    <w:p>
-      <w:pPr>
-        <w:spacing w:line="276" w:lineRule="auto"/>
-        <w:ind w:firstLine="0"/>
-        <w:jc w:val="center"/>
-        <w:rPr>
-          <w:szCs w:val="24"/>
-        </w:rPr>
-      </w:pPr>
-    </w:p>
-    <w:p>
-      <w:pPr>
-        <w:spacing w:line="276" w:lineRule="auto"/>
-        <w:ind w:firstLine="0"/>
-        <w:jc w:val="center"/>
-        <w:rPr>
-          <w:szCs w:val="24"/>
-        </w:rPr>
-      </w:pPr>
-      <w:r>
-        <w:rPr>
-          <w:szCs w:val="24"/>
-        </w:rPr>
-        <w:t>________________________</w:t>
-      </w:r>
-    </w:p>
-    <w:p>
-      <w:pPr>
-        <w:spacing w:line="276" w:lineRule="auto"/>
-        <w:ind w:firstLine="0"/>
-        <w:jc w:val="center"/>
-        <w:rPr>
-          <w:szCs w:val="24"/>
-        </w:rPr>
-      </w:pPr>
-      <w:r>
-        <w:rPr>
-          <w:szCs w:val="24"/>
-        </w:rPr>
-        <w:t xml:space="preserve">Prof.(a) </w:t>
-      </w:r>
-      <w:proofErr w:type="spellStart"/>
-      <w:r>
-        <w:rPr>
-          <w:szCs w:val="24"/>
-        </w:rPr>
-        <w:t>xxxx</w:t>
-      </w:r>
-      <w:proofErr w:type="spellEnd"/>
-      <w:r>
-        <w:rPr>
-          <w:szCs w:val="24"/>
-        </w:rPr>
-        <w:t xml:space="preserve">, Dr.(a) </w:t>
-      </w:r>
-    </w:p>
-    <w:p>
-      <w:pPr>
-        <w:spacing w:line="276" w:lineRule="auto"/>
-        <w:ind w:firstLine="0"/>
-        <w:jc w:val="center"/>
-        <w:rPr>
-          <w:szCs w:val="24"/>
-        </w:rPr>
-      </w:pPr>
-      <w:r>
-        <w:rPr>
-          <w:szCs w:val="24"/>
-        </w:rPr>
-        <w:t>Avaliador(</w:t>
-      </w:r>
-      <w:r>
-        <w:rPr>
-          <w:szCs w:val="24"/>
-        </w:rPr>
-        <w:t>a</w:t>
-      </w:r>
-      <w:r>
-        <w:rPr>
-          <w:szCs w:val="24"/>
-        </w:rPr>
-        <w:t>)</w:t>
-      </w:r>
-    </w:p>
-    <w:p>
-      <w:pPr>
-        <w:spacing w:line="276" w:lineRule="auto"/>
-        <w:ind w:firstLine="0"/>
-        <w:jc w:val="center"/>
-        <w:rPr>
-          <w:szCs w:val="24"/>
-        </w:rPr>
-      </w:pPr>
-      <w:r>
-        <w:rPr>
-          <w:szCs w:val="24"/>
-        </w:rPr>
-        <w:t xml:space="preserve">Instituição </w:t>
-      </w:r>
-      <w:proofErr w:type="spellStart"/>
-      <w:r>
-        <w:rPr>
-          <w:szCs w:val="24"/>
-        </w:rPr>
-        <w:t>xxxx</w:t>
-      </w:r>
-      <w:proofErr w:type="spellEnd"/>
-    </w:p>
-    <w:p>
-      <w:pPr>
-        <w:spacing w:line="276" w:lineRule="auto"/>
-        <w:ind w:firstLine="0"/>
-        <w:jc w:val="center"/>
-        <w:rPr>
-          <w:szCs w:val="24"/>
-        </w:rPr>
-      </w:pPr>
-    </w:p>
-    <w:p>
-      <w:pPr>
-        <w:spacing w:line="276" w:lineRule="auto"/>
-        <w:ind w:firstLine="0"/>
-        <w:jc w:val="center"/>
-        <w:rPr>
-          <w:szCs w:val="24"/>
-        </w:rPr>
-      </w:pPr>
-    </w:p>
-    <w:p>
-      <w:pPr>
-        <w:spacing w:line="276" w:lineRule="auto"/>
-        <w:ind w:firstLine="0"/>
-        <w:jc w:val="center"/>
-        <w:rPr>
-          <w:szCs w:val="24"/>
-        </w:rPr>
-      </w:pPr>
-    </w:p>
-    <w:p>
-      <w:pPr>
-        <w:spacing w:line="276" w:lineRule="auto"/>
-        <w:ind w:firstLine="0"/>
-        <w:jc w:val="center"/>
-        <w:rPr>
-          <w:szCs w:val="24"/>
-        </w:rPr>
-      </w:pPr>
-      <w:r>
-        <w:rPr>
-          <w:szCs w:val="24"/>
-        </w:rPr>
-        <w:t>________________________</w:t>
-      </w:r>
-    </w:p>
-    <w:p>
-      <w:pPr>
-        <w:spacing w:line="276" w:lineRule="auto"/>
-        <w:ind w:firstLine="0"/>
-        <w:jc w:val="center"/>
-        <w:rPr>
-          <w:szCs w:val="24"/>
-        </w:rPr>
-      </w:pPr>
-      <w:r>
-        <w:rPr>
-          <w:szCs w:val="24"/>
-        </w:rPr>
-        <w:t xml:space="preserve">Prof.(a) </w:t>
-      </w:r>
-      <w:proofErr w:type="spellStart"/>
-      <w:r>
-        <w:rPr>
-          <w:szCs w:val="24"/>
-        </w:rPr>
-        <w:t>xxxx</w:t>
-      </w:r>
-      <w:proofErr w:type="spellEnd"/>
-      <w:r>
-        <w:rPr>
-          <w:szCs w:val="24"/>
-        </w:rPr>
-        <w:t xml:space="preserve">, Dr.(a) </w:t>
-      </w:r>
-    </w:p>
-    <w:p>
-      <w:pPr>
-        <w:spacing w:line="276" w:lineRule="auto"/>
-        <w:ind w:firstLine="0"/>
-        <w:jc w:val="center"/>
-        <w:rPr>
-          <w:szCs w:val="24"/>
-        </w:rPr>
-      </w:pPr>
-      <w:r>
-        <w:rPr>
-          <w:szCs w:val="24"/>
-        </w:rPr>
-        <w:t>Avaliador(</w:t>
-      </w:r>
-      <w:r>
-        <w:rPr>
-          <w:szCs w:val="24"/>
-        </w:rPr>
-        <w:t>a</w:t>
-      </w:r>
-      <w:r>
-        <w:rPr>
-          <w:szCs w:val="24"/>
-        </w:rPr>
-        <w:t>)</w:t>
-      </w:r>
-    </w:p>
-    <w:p>
-      <w:pPr>
-        <w:spacing w:line="276" w:lineRule="auto"/>
-        <w:ind w:firstLine="0"/>
-        <w:jc w:val="center"/>
-        <w:rPr>
-          <w:szCs w:val="24"/>
-        </w:rPr>
-      </w:pPr>
-      <w:r>
-        <w:rPr>
-          <w:szCs w:val="24"/>
-        </w:rPr>
-        <w:t xml:space="preserve">Instituição </w:t>
-      </w:r>
-      <w:proofErr w:type="spellStart"/>
-      <w:r>
-        <w:rPr>
-          <w:szCs w:val="24"/>
-        </w:rPr>
-        <w:t>xxxx</w:t>
-      </w:r>
-      <w:proofErr w:type="spellEnd"/>
+        <w:t>Instituição xxxx</w:t>
+      </w:r>
     </w:p>
     <w:p>
       <w:pPr>
@@ -2637,7 +2586,19 @@
         <w:rPr>
           <w:szCs w:val="24"/>
         </w:rPr>
-        <w:t>em memória do meu bocó, Valério Quadras</w:t>
+        <w:t>em memória do meu bocó, Val</w:t>
+      </w:r>
+      <w:r>
+        <w:rPr>
+          <w:szCs w:val="24"/>
+        </w:rPr>
+        <w:t>e</w:t>
+      </w:r>
+      <w:r>
+        <w:rPr>
+          <w:szCs w:val="24"/>
+        </w:rPr>
+        <w:t>rio Quadras</w:t>
       </w:r>
       <w:r>
         <w:rPr>
@@ -4016,7 +3977,6 @@
           <w:szCs w:val="24"/>
         </w:rPr>
       </w:pPr>
-      <w:proofErr w:type="gramStart"/>
       <w:r>
         <w:rPr>
           <w:szCs w:val="24"/>
@@ -4027,14 +3987,7 @@
         <w:rPr>
           <w:szCs w:val="24"/>
         </w:rPr>
-        <w:t>Instituto</w:t>
-      </w:r>
-      <w:proofErr w:type="gramEnd"/>
-      <w:r>
-        <w:rPr>
-          <w:szCs w:val="24"/>
-        </w:rPr>
-        <w:t xml:space="preserve"> Brasileiro de Geografia e Estatística</w:t>
+        <w:t>Instituto Brasileiro de Geografia e Estatística</w:t>
       </w:r>
     </w:p>
     <w:p>
@@ -5457,21 +5410,8 @@
       </w:pPr>
     </w:p>
     <w:p>
-      <w:proofErr w:type="spellStart"/>
-      <w:r>
-        <w:t>Working</w:t>
-      </w:r>
-      <w:proofErr w:type="spellEnd"/>
-      <w:r>
-        <w:t xml:space="preserve"> </w:t>
-      </w:r>
-      <w:proofErr w:type="spellStart"/>
-      <w:r>
-        <w:t>on</w:t>
-      </w:r>
-      <w:proofErr w:type="spellEnd"/>
-      <w:r>
-        <w:t xml:space="preserve"> it :)</w:t>
+      <w:r>
+        <w:t>Working on it :)</w:t>
       </w:r>
     </w:p>
     <w:p>
@@ -5685,21 +5625,37 @@
       </w:pPr>
     </w:p>
     <w:p>
-      <w:proofErr w:type="spellStart"/>
-      <w:r>
-        <w:t>Working</w:t>
-      </w:r>
-      <w:proofErr w:type="spellEnd"/>
+      <w:r>
+        <w:t>Working on it :)</w:t>
+      </w:r>
+    </w:p>
+    <w:p/>
+    <w:p>
+      <w:pPr>
+        <w:pStyle w:val="Ttulo2"/>
+      </w:pPr>
       <w:r>
         <w:t xml:space="preserve"> </w:t>
       </w:r>
-      <w:proofErr w:type="spellStart"/>
-      <w:r>
-        <w:t>on</w:t>
-      </w:r>
-      <w:proofErr w:type="spellEnd"/>
-      <w:r>
-        <w:t xml:space="preserve"> it :)</w:t>
+      <w:bookmarkStart w:id="14" w:name="_Toc76136915"/>
+      <w:r>
+        <w:rPr>
+          <w:caps w:val="0"/>
+        </w:rPr>
+        <w:t>MODELOS META-HEURÍSTICOS</w:t>
+      </w:r>
+      <w:bookmarkEnd w:id="14"/>
+    </w:p>
+    <w:p>
+      <w:pPr>
+        <w:rPr>
+          <w:szCs w:val="24"/>
+        </w:rPr>
+      </w:pPr>
+    </w:p>
+    <w:p>
+      <w:r>
+        <w:t>Working on it :)</w:t>
       </w:r>
     </w:p>
     <w:p/>
@@ -5710,97 +5666,40 @@
       <w:r>
         <w:t xml:space="preserve"> </w:t>
       </w:r>
-      <w:bookmarkStart w:id="14" w:name="_Toc76136915"/>
+      <w:bookmarkStart w:id="15" w:name="_Toc76136916"/>
       <w:r>
         <w:rPr>
           <w:caps w:val="0"/>
         </w:rPr>
-        <w:t>MODELOS META-HEURÍSTICOS</w:t>
-      </w:r>
-      <w:bookmarkEnd w:id="14"/>
-    </w:p>
-    <w:p>
-      <w:pPr>
-        <w:rPr>
-          <w:szCs w:val="24"/>
-        </w:rPr>
-      </w:pPr>
-    </w:p>
-    <w:p>
-      <w:proofErr w:type="spellStart"/>
-      <w:r>
-        <w:t>Working</w:t>
-      </w:r>
-      <w:proofErr w:type="spellEnd"/>
+        <w:t>OTIMIZAÇÃO BASEADA EM SIMULAÇÃO</w:t>
+      </w:r>
+      <w:bookmarkEnd w:id="15"/>
+    </w:p>
+    <w:p>
+      <w:pPr>
+        <w:rPr>
+          <w:szCs w:val="24"/>
+        </w:rPr>
+      </w:pPr>
+    </w:p>
+    <w:p>
+      <w:r>
+        <w:t>Working on it :)</w:t>
+      </w:r>
+    </w:p>
+    <w:p/>
+    <w:p>
+      <w:pPr>
+        <w:pStyle w:val="Ttulo3"/>
+      </w:pPr>
       <w:r>
         <w:t xml:space="preserve"> </w:t>
       </w:r>
-      <w:proofErr w:type="spellStart"/>
-      <w:r>
-        <w:t>on</w:t>
-      </w:r>
-      <w:proofErr w:type="spellEnd"/>
-      <w:r>
-        <w:t xml:space="preserve"> it :)</w:t>
-      </w:r>
-    </w:p>
-    <w:p/>
-    <w:p>
-      <w:pPr>
-        <w:pStyle w:val="Ttulo2"/>
-      </w:pPr>
-      <w:r>
-        <w:t xml:space="preserve"> </w:t>
-      </w:r>
-      <w:bookmarkStart w:id="15" w:name="_Toc76136916"/>
-      <w:r>
-        <w:rPr>
-          <w:caps w:val="0"/>
-        </w:rPr>
-        <w:t>OTIMIZAÇÃO BASEADA EM SIMULAÇÃO</w:t>
-      </w:r>
-      <w:bookmarkEnd w:id="15"/>
-    </w:p>
-    <w:p>
-      <w:pPr>
-        <w:rPr>
-          <w:szCs w:val="24"/>
-        </w:rPr>
-      </w:pPr>
-    </w:p>
-    <w:p>
-      <w:proofErr w:type="spellStart"/>
-      <w:r>
-        <w:t>Working</w:t>
-      </w:r>
-      <w:proofErr w:type="spellEnd"/>
-      <w:r>
-        <w:t xml:space="preserve"> </w:t>
-      </w:r>
-      <w:proofErr w:type="spellStart"/>
-      <w:r>
-        <w:t>on</w:t>
-      </w:r>
-      <w:proofErr w:type="spellEnd"/>
-      <w:r>
-        <w:t xml:space="preserve"> it :)</w:t>
-      </w:r>
-    </w:p>
-    <w:p/>
-    <w:p>
-      <w:pPr>
-        <w:pStyle w:val="Ttulo3"/>
-      </w:pPr>
-      <w:r>
-        <w:t xml:space="preserve"> </w:t>
-      </w:r>
       <w:bookmarkStart w:id="16" w:name="_Toc76136917"/>
-      <w:proofErr w:type="spellStart"/>
       <w:r>
         <w:t>aSBO</w:t>
       </w:r>
       <w:bookmarkEnd w:id="16"/>
-      <w:proofErr w:type="spellEnd"/>
     </w:p>
     <w:p/>
     <w:p>
@@ -5863,24 +5762,35 @@
       </w:pPr>
     </w:p>
     <w:p>
-      <w:proofErr w:type="spellStart"/>
-      <w:r>
-        <w:t>Working</w:t>
-      </w:r>
-      <w:proofErr w:type="spellEnd"/>
+      <w:r>
+        <w:t>Working on it :)</w:t>
+      </w:r>
       <w:r>
         <w:t xml:space="preserve"> </w:t>
       </w:r>
-      <w:proofErr w:type="spellStart"/>
-      <w:r>
-        <w:t>on</w:t>
-      </w:r>
-      <w:proofErr w:type="spellEnd"/>
-      <w:r>
-        <w:t xml:space="preserve"> it :)</w:t>
-      </w:r>
-      <w:r>
-        <w:t xml:space="preserve"> </w:t>
+    </w:p>
+    <w:p/>
+    <w:p>
+      <w:r>
+        <w:t xml:space="preserve">Citar </w:t>
+      </w:r>
+      <w:r>
+        <w:fldChar w:fldCharType="begin" w:fldLock="1"/>
+      </w:r>
+      <w:r>
+        <w:instrText>ADDIN CSL_CITATION {"citationItems":[{"id":"ITEM-1","itemData":{"author":[{"dropping-particle":"","family":"Miguel","given":"Paulo Augusto Cauchick","non-dropping-particle":"","parse-names":false,"suffix":""},{"dropping-particle":"","family":"Fleury","given":"Afonso","non-dropping-particle":"","parse-names":false,"suffix":""},{"dropping-particle":"","family":"Mello","given":"Carlos Henrique Pereira","non-dropping-particle":"","parse-names":false,"suffix":""},{"dropping-particle":"","family":"Nakano","given":"Davi Noboru","non-dropping-particle":"","parse-names":false,"suffix":""},{"dropping-particle":"","family":"Turrioni","given":"João Batista","non-dropping-particle":"","parse-names":false,"suffix":""},{"dropping-particle":"","family":"Ho","given":"Linda Lee","non-dropping-particle":"","parse-names":false,"suffix":""},{"dropping-particle":"","family":"Morabito","given":"Reinaldo","non-dropping-particle":"","parse-names":false,"suffix":""},{"dropping-particle":"","family":"Martins","given":"Roberto Antonio","non-dropping-particle":"","parse-names":false,"suffix":""},{"dropping-particle":"","family":"Pureza","given":"Vitória","non-dropping-particle":"","parse-names":false,"suffix":""}],"edition":"1","editor":[{"dropping-particle":"","family":"Miguel","given":"Paulo Augusto Cauchick","non-dropping-particle":"","parse-names":false,"suffix":""}],"id":"ITEM-1","issued":{"date-parts":[["2010"]]},"number-of-pages":"165-192","publisher":"Elsevier","publisher-place":"Rio de Janeiro","title":"Metodologia de Pesquisa em Engenharia de Produção e Gestão de Operações","type":"book"},"uris":["http://www.mendeley.com/documents/?uuid=eab698f9-9fb7-4e11-ac7e-ee51d4a03d41"]}],"mendeley":{"formattedCitation":"Miguel et al. (2010)","plainTextFormattedCitation":"Miguel et al. (2010)","previouslyFormattedCitation":"(Miguel et al., 2010)"},"properties":{"noteIndex":0},"schema":"https://github.com/citation-style-language/schema/raw/master/csl-citation.json"}</w:instrText>
+      </w:r>
+      <w:r>
+        <w:fldChar w:fldCharType="separate"/>
+      </w:r>
+      <w:r>
+        <w:rPr>
+          <w:noProof/>
+        </w:rPr>
+        <w:t>Miguel et al. (2010)</w:t>
+      </w:r>
+      <w:r>
+        <w:fldChar w:fldCharType="end"/>
       </w:r>
     </w:p>
     <w:p>
@@ -5924,21 +5834,8 @@
       </w:pPr>
     </w:p>
     <w:p>
-      <w:proofErr w:type="spellStart"/>
-      <w:r>
-        <w:t>Working</w:t>
-      </w:r>
-      <w:proofErr w:type="spellEnd"/>
-      <w:r>
-        <w:t xml:space="preserve"> </w:t>
-      </w:r>
-      <w:proofErr w:type="spellStart"/>
-      <w:r>
-        <w:t>on</w:t>
-      </w:r>
-      <w:proofErr w:type="spellEnd"/>
-      <w:r>
-        <w:t xml:space="preserve"> it :)</w:t>
+      <w:r>
+        <w:t>Working on it :)</w:t>
       </w:r>
       <w:r>
         <w:t xml:space="preserve"> </w:t>
@@ -5981,21 +5878,8 @@
       </w:pPr>
     </w:p>
     <w:p>
-      <w:proofErr w:type="spellStart"/>
-      <w:r>
-        <w:t>Working</w:t>
-      </w:r>
-      <w:proofErr w:type="spellEnd"/>
-      <w:r>
-        <w:t xml:space="preserve"> </w:t>
-      </w:r>
-      <w:proofErr w:type="spellStart"/>
-      <w:r>
-        <w:t>on</w:t>
-      </w:r>
-      <w:proofErr w:type="spellEnd"/>
-      <w:r>
-        <w:t xml:space="preserve"> it :)</w:t>
+      <w:r>
+        <w:t>Working on it :)</w:t>
       </w:r>
       <w:r>
         <w:t xml:space="preserve"> </w:t>
@@ -6047,8 +5931,79 @@
     </w:p>
     <w:p>
       <w:pPr>
+        <w:widowControl w:val="0"/>
+        <w:autoSpaceDE w:val="0"/>
+        <w:autoSpaceDN w:val="0"/>
+        <w:adjustRightInd w:val="0"/>
         <w:spacing w:line="240" w:lineRule="auto"/>
         <w:ind w:firstLine="0"/>
+        <w:rPr>
+          <w:noProof/>
+        </w:rPr>
+      </w:pPr>
+      <w:r>
+        <w:rPr>
+          <w:szCs w:val="24"/>
+        </w:rPr>
+        <w:fldChar w:fldCharType="begin" w:fldLock="1"/>
+      </w:r>
+      <w:r>
+        <w:rPr>
+          <w:szCs w:val="24"/>
+          <w:lang w:val="es-CO"/>
+        </w:rPr>
+        <w:instrText xml:space="preserve">ADDIN Mendeley Bibliography CSL_BIBLIOGRAPHY </w:instrText>
+      </w:r>
+      <w:r>
+        <w:rPr>
+          <w:szCs w:val="24"/>
+        </w:rPr>
+        <w:fldChar w:fldCharType="separate"/>
+      </w:r>
+      <w:r>
+        <w:rPr>
+          <w:noProof/>
+          <w:szCs w:val="24"/>
+          <w:lang w:val="es-CO"/>
+        </w:rPr>
+        <w:t xml:space="preserve">MIGUEL, P. A. C.; FLEURY, A.; MELLO, C. H. P.; et al. </w:t>
+      </w:r>
+      <w:r>
+        <w:rPr>
+          <w:b/>
+          <w:bCs/>
+          <w:noProof/>
+          <w:szCs w:val="24"/>
+        </w:rPr>
+        <w:t>Metodologia de Pesquisa em Engenharia de Produção e Gestão de Operações</w:t>
+      </w:r>
+      <w:r>
+        <w:rPr>
+          <w:noProof/>
+          <w:szCs w:val="24"/>
+        </w:rPr>
+        <w:t>. 1</w:t>
+      </w:r>
+      <w:r>
+        <w:rPr>
+          <w:noProof/>
+          <w:szCs w:val="24"/>
+          <w:vertAlign w:val="superscript"/>
+        </w:rPr>
+        <w:t>o</w:t>
+      </w:r>
+      <w:r>
+        <w:rPr>
+          <w:noProof/>
+          <w:szCs w:val="24"/>
+        </w:rPr>
+        <w:t xml:space="preserve"> ed. Rio de Janeiro: Elsevier, 2010.</w:t>
+      </w:r>
+    </w:p>
+    <w:p>
+      <w:pPr>
+        <w:spacing w:line="240" w:lineRule="auto"/>
+        <w:ind w:firstLine="0"/>
         <w:jc w:val="left"/>
         <w:rPr>
           <w:szCs w:val="24"/>
@@ -6058,215 +6013,7 @@
         <w:rPr>
           <w:szCs w:val="24"/>
         </w:rPr>
-        <w:t>ALVES, Maria Berna</w:t>
-      </w:r>
-      <w:r>
-        <w:rPr>
-          <w:szCs w:val="24"/>
-        </w:rPr>
-        <w:t xml:space="preserve">dete Martins; ARRUDA, Susana Margareth. </w:t>
-      </w:r>
-      <w:r>
-        <w:rPr>
-          <w:b/>
-          <w:szCs w:val="24"/>
-        </w:rPr>
-        <w:t>Como fazer referências</w:t>
-      </w:r>
-      <w:r>
-        <w:rPr>
-          <w:szCs w:val="24"/>
-        </w:rPr>
-        <w:t>: bibliográficas, eletrônicas e demais formas de documento. Florianópolis: Universidade Federal de Santa Catarina, Biblioteca Univer</w:t>
-      </w:r>
-      <w:r>
-        <w:rPr>
-          <w:szCs w:val="24"/>
-        </w:rPr>
-        <w:t xml:space="preserve">sitária, c2001. Disponível em: </w:t>
-      </w:r>
-      <w:r>
-        <w:rPr>
-          <w:szCs w:val="24"/>
-        </w:rPr>
-        <w:t>http://www.bu.ufsc.br/design/f</w:t>
-      </w:r>
-      <w:r>
-        <w:rPr>
-          <w:szCs w:val="24"/>
-        </w:rPr>
-        <w:t>ramerefer.php</w:t>
-      </w:r>
-      <w:r>
-        <w:rPr>
-          <w:szCs w:val="24"/>
-        </w:rPr>
-        <w:t>.  Acesso em: 11 abr. 2013.</w:t>
-      </w:r>
-    </w:p>
-    <w:p>
-      <w:pPr>
-        <w:spacing w:line="240" w:lineRule="auto"/>
-        <w:ind w:firstLine="0"/>
-        <w:jc w:val="left"/>
-        <w:rPr>
-          <w:szCs w:val="24"/>
-        </w:rPr>
-      </w:pPr>
-    </w:p>
-    <w:p>
-      <w:pPr>
-        <w:spacing w:line="240" w:lineRule="auto"/>
-        <w:ind w:firstLine="0"/>
-        <w:jc w:val="left"/>
-        <w:rPr>
-          <w:szCs w:val="24"/>
-        </w:rPr>
-      </w:pPr>
-      <w:r>
-        <w:rPr>
-          <w:szCs w:val="24"/>
-        </w:rPr>
-        <w:t>ASSOCI</w:t>
-      </w:r>
-      <w:r>
-        <w:rPr>
-          <w:szCs w:val="24"/>
-        </w:rPr>
-        <w:t>A</w:t>
-      </w:r>
-      <w:r>
-        <w:rPr>
-          <w:szCs w:val="24"/>
-        </w:rPr>
-        <w:t xml:space="preserve">ÇÃO BRASILEIRA DE NORMAS TÉCNICAS. </w:t>
-      </w:r>
-      <w:r>
-        <w:rPr>
-          <w:b/>
-          <w:szCs w:val="24"/>
-        </w:rPr>
-        <w:t>NBR 10520</w:t>
-      </w:r>
-      <w:r>
-        <w:rPr>
-          <w:szCs w:val="24"/>
-        </w:rPr>
-        <w:t>: informação e documentação: citações em documentos: apresentação. Rio de Janeiro, 2002.</w:t>
-      </w:r>
-    </w:p>
-    <w:p>
-      <w:pPr>
-        <w:spacing w:line="240" w:lineRule="auto"/>
-        <w:ind w:firstLine="0"/>
-        <w:jc w:val="left"/>
-        <w:rPr>
-          <w:szCs w:val="24"/>
-        </w:rPr>
-      </w:pPr>
-    </w:p>
-    <w:p>
-      <w:pPr>
-        <w:spacing w:line="240" w:lineRule="auto"/>
-        <w:ind w:firstLine="0"/>
-        <w:jc w:val="left"/>
-        <w:rPr>
-          <w:szCs w:val="24"/>
-        </w:rPr>
-      </w:pPr>
-      <w:r>
-        <w:rPr>
-          <w:szCs w:val="24"/>
-        </w:rPr>
-        <w:t>ASSOCI</w:t>
-      </w:r>
-      <w:r>
-        <w:rPr>
-          <w:szCs w:val="24"/>
-        </w:rPr>
-        <w:t>A</w:t>
-      </w:r>
-      <w:r>
-        <w:rPr>
-          <w:szCs w:val="24"/>
-        </w:rPr>
-        <w:t>ÇÃO BRASILEIRA DE NORMAS TÉCNICAS</w:t>
-      </w:r>
-      <w:r>
-        <w:rPr>
-          <w:szCs w:val="24"/>
-        </w:rPr>
-        <w:t xml:space="preserve">. </w:t>
-      </w:r>
-      <w:r>
-        <w:rPr>
-          <w:b/>
-          <w:szCs w:val="24"/>
-        </w:rPr>
-        <w:t>NBR 6024</w:t>
-      </w:r>
-      <w:r>
-        <w:rPr>
-          <w:szCs w:val="24"/>
-        </w:rPr>
-        <w:t>: informação e documentação: numeração progressiva das seções de um documento escrito: apresentação. Rio de Janeiro, 2012.</w:t>
-      </w:r>
-    </w:p>
-    <w:p>
-      <w:pPr>
-        <w:spacing w:line="240" w:lineRule="auto"/>
-        <w:ind w:firstLine="0"/>
-        <w:jc w:val="left"/>
-        <w:rPr>
-          <w:szCs w:val="24"/>
-        </w:rPr>
-      </w:pPr>
-    </w:p>
-    <w:p>
-      <w:pPr>
-        <w:spacing w:line="240" w:lineRule="auto"/>
-        <w:ind w:firstLine="0"/>
-        <w:jc w:val="left"/>
-        <w:rPr>
-          <w:szCs w:val="24"/>
-        </w:rPr>
-      </w:pPr>
-      <w:r>
-        <w:rPr>
-          <w:szCs w:val="24"/>
-        </w:rPr>
-        <w:t>ASSOCI</w:t>
-      </w:r>
-      <w:r>
-        <w:rPr>
-          <w:szCs w:val="24"/>
-        </w:rPr>
-        <w:t>A</w:t>
-      </w:r>
-      <w:r>
-        <w:rPr>
-          <w:szCs w:val="24"/>
-        </w:rPr>
-        <w:t>ÇÃO BRASILEIRA DE NORMAS TÉCNICAS</w:t>
-      </w:r>
-      <w:r>
-        <w:rPr>
-          <w:szCs w:val="24"/>
-        </w:rPr>
-        <w:t xml:space="preserve">. </w:t>
-      </w:r>
-      <w:r>
-        <w:rPr>
-          <w:b/>
-          <w:szCs w:val="24"/>
-        </w:rPr>
-        <w:t>NBR 14724</w:t>
-      </w:r>
-      <w:r>
-        <w:rPr>
-          <w:szCs w:val="24"/>
-        </w:rPr>
-        <w:t>: informação e documentação: trabalhos acadêmicos: apresentação. Rio de Janeiro, 2011.</w:t>
+        <w:fldChar w:fldCharType="end"/>
       </w:r>
     </w:p>
     <w:p>
@@ -6332,21 +6079,8 @@
       </w:pPr>
     </w:p>
     <w:p>
-      <w:proofErr w:type="spellStart"/>
-      <w:r>
-        <w:t>Working</w:t>
-      </w:r>
-      <w:proofErr w:type="spellEnd"/>
-      <w:r>
-        <w:t xml:space="preserve"> </w:t>
-      </w:r>
-      <w:proofErr w:type="spellStart"/>
-      <w:r>
-        <w:t>on</w:t>
-      </w:r>
-      <w:proofErr w:type="spellEnd"/>
-      <w:r>
-        <w:t xml:space="preserve"> it :)</w:t>
+      <w:r>
+        <w:t>Working on it :)</w:t>
       </w:r>
       <w:r>
         <w:t>.</w:t>
@@ -6382,7 +6116,7 @@
 </file>
 
 <file path=word/endnotes.xml><?xml version="1.0" encoding="utf-8"?>
-<w:endnotes xmlns:wpc="http://schemas.microsoft.com/office/word/2010/wordprocessingCanvas" xmlns:cx="http://schemas.microsoft.com/office/drawing/2014/chartex" xmlns:cx1="http://schemas.microsoft.com/office/drawing/2015/9/8/chartex" xmlns:cx2="http://schemas.microsoft.com/office/drawing/2015/10/21/chartex" xmlns:cx3="http://schemas.microsoft.com/office/drawing/2016/5/9/chartex" xmlns:cx4="http://schemas.microsoft.com/office/drawing/2016/5/10/chartex" xmlns:cx5="http://schemas.microsoft.com/office/drawing/2016/5/11/chartex" xmlns:cx6="http://schemas.microsoft.com/office/drawing/2016/5/12/chartex" xmlns:cx7="http://schemas.microsoft.com/office/drawing/2016/5/13/chartex" xmlns:cx8="http://schemas.microsoft.com/office/drawing/2016/5/14/chartex" xmlns:mc="http://schemas.openxmlformats.org/markup-compatibility/2006" xmlns:aink="http://schemas.microsoft.com/office/drawing/2016/ink" xmlns:am3d="http://schemas.microsoft.com/office/drawing/2017/model3d" xmlns:o="urn:schemas-microsoft-com:office:office" xmlns:r="http://schemas.openxmlformats.org/officeDocument/2006/relationships" xmlns:m="http://schemas.openxmlformats.org/officeDocument/2006/math" xmlns:v="urn:schemas-microsoft-com:vml" xmlns:wp14="http://schemas.microsoft.com/office/word/2010/wordprocessingDrawing" xmlns:wp="http://schemas.openxmlformats.org/drawingml/2006/wordprocessingDrawing" xmlns:w10="urn:schemas-microsoft-com:office:word" xmlns:w="http://schemas.openxmlformats.org/wordprocessingml/2006/main" xmlns:w14="http://schemas.microsoft.com/office/word/2010/wordml" xmlns:w15="http://schemas.microsoft.com/office/word/2012/wordml" xmlns:w16cex="http://schemas.microsoft.com/office/word/2018/wordml/cex" xmlns:w16cid="http://schemas.microsoft.com/office/word/2016/wordml/cid" xmlns:w16="http://schemas.microsoft.com/office/word/2018/wordml" xmlns:w16sdtdh="http://schemas.microsoft.com/office/word/2020/wordml/sdtdatahash" xmlns:w16se="http://schemas.microsoft.com/office/word/2015/wordml/symex" xmlns:wpg="http://schemas.microsoft.com/office/word/2010/wordprocessingGroup" xmlns:wpi="http://schemas.microsoft.com/office/word/2010/wordprocessingInk" xmlns:wne="http://schemas.microsoft.com/office/word/2006/wordml" xmlns:wps="http://schemas.microsoft.com/office/word/2010/wordprocessingShape" mc:Ignorable="w14 w15 w16se w16cid w16 w16cex w16sdtdh wp14">
+<w:endnotes xmlns:wpc="http://schemas.microsoft.com/office/word/2010/wordprocessingCanvas" xmlns:cx="http://schemas.microsoft.com/office/drawing/2014/chartex" xmlns:cx1="http://schemas.microsoft.com/office/drawing/2015/9/8/chartex" xmlns:cx2="http://schemas.microsoft.com/office/drawing/2015/10/21/chartex" xmlns:cx3="http://schemas.microsoft.com/office/drawing/2016/5/9/chartex" xmlns:cx4="http://schemas.microsoft.com/office/drawing/2016/5/10/chartex" xmlns:cx5="http://schemas.microsoft.com/office/drawing/2016/5/11/chartex" xmlns:cx6="http://schemas.microsoft.com/office/drawing/2016/5/12/chartex" xmlns:cx7="http://schemas.microsoft.com/office/drawing/2016/5/13/chartex" xmlns:cx8="http://schemas.microsoft.com/office/drawing/2016/5/14/chartex" xmlns:mc="http://schemas.openxmlformats.org/markup-compatibility/2006" xmlns:aink="http://schemas.microsoft.com/office/drawing/2016/ink" xmlns:am3d="http://schemas.microsoft.com/office/drawing/2017/model3d" xmlns:o="urn:schemas-microsoft-com:office:office" xmlns:r="http://schemas.openxmlformats.org/officeDocument/2006/relationships" xmlns:m="http://schemas.openxmlformats.org/officeDocument/2006/math" xmlns:v="urn:schemas-microsoft-com:vml" xmlns:wp14="http://schemas.microsoft.com/office/word/2010/wordprocessingDrawing" xmlns:wp="http://schemas.openxmlformats.org/drawingml/2006/wordprocessingDrawing" xmlns:w10="urn:schemas-microsoft-com:office:word" xmlns:w="http://schemas.openxmlformats.org/wordprocessingml/2006/main" xmlns:w14="http://schemas.microsoft.com/office/word/2010/wordml" xmlns:w15="http://schemas.microsoft.com/office/word/2012/wordml" xmlns:w16cex="http://schemas.microsoft.com/office/word/2018/wordml/cex" xmlns:w16cid="http://schemas.microsoft.com/office/word/2016/wordml/cid" xmlns:w16="http://schemas.microsoft.com/office/word/2018/wordml" xmlns:w16se="http://schemas.microsoft.com/office/word/2015/wordml/symex" xmlns:wpg="http://schemas.microsoft.com/office/word/2010/wordprocessingGroup" xmlns:wpi="http://schemas.microsoft.com/office/word/2010/wordprocessingInk" xmlns:wne="http://schemas.microsoft.com/office/word/2006/wordml" xmlns:wps="http://schemas.microsoft.com/office/word/2010/wordprocessingShape" mc:Ignorable="w14 w15 w16se w16cid w16 w16cex wp14">
   <w:endnote w:type="separator" w:id="-1">
     <w:p>
       <w:r>
@@ -6401,7 +6135,7 @@
 </file>
 
 <file path=word/footer1.xml><?xml version="1.0" encoding="utf-8"?>
-<w:ftr xmlns:wpc="http://schemas.microsoft.com/office/word/2010/wordprocessingCanvas" xmlns:cx="http://schemas.microsoft.com/office/drawing/2014/chartex" xmlns:cx1="http://schemas.microsoft.com/office/drawing/2015/9/8/chartex" xmlns:cx2="http://schemas.microsoft.com/office/drawing/2015/10/21/chartex" xmlns:cx3="http://schemas.microsoft.com/office/drawing/2016/5/9/chartex" xmlns:cx4="http://schemas.microsoft.com/office/drawing/2016/5/10/chartex" xmlns:cx5="http://schemas.microsoft.com/office/drawing/2016/5/11/chartex" xmlns:cx6="http://schemas.microsoft.com/office/drawing/2016/5/12/chartex" xmlns:cx7="http://schemas.microsoft.com/office/drawing/2016/5/13/chartex" xmlns:cx8="http://schemas.microsoft.com/office/drawing/2016/5/14/chartex" xmlns:mc="http://schemas.openxmlformats.org/markup-compatibility/2006" xmlns:aink="http://schemas.microsoft.com/office/drawing/2016/ink" xmlns:am3d="http://schemas.microsoft.com/office/drawing/2017/model3d" xmlns:o="urn:schemas-microsoft-com:office:office" xmlns:r="http://schemas.openxmlformats.org/officeDocument/2006/relationships" xmlns:m="http://schemas.openxmlformats.org/officeDocument/2006/math" xmlns:v="urn:schemas-microsoft-com:vml" xmlns:wp14="http://schemas.microsoft.com/office/word/2010/wordprocessingDrawing" xmlns:wp="http://schemas.openxmlformats.org/drawingml/2006/wordprocessingDrawing" xmlns:w10="urn:schemas-microsoft-com:office:word" xmlns:w="http://schemas.openxmlformats.org/wordprocessingml/2006/main" xmlns:w14="http://schemas.microsoft.com/office/word/2010/wordml" xmlns:w15="http://schemas.microsoft.com/office/word/2012/wordml" xmlns:w16cex="http://schemas.microsoft.com/office/word/2018/wordml/cex" xmlns:w16cid="http://schemas.microsoft.com/office/word/2016/wordml/cid" xmlns:w16="http://schemas.microsoft.com/office/word/2018/wordml" xmlns:w16sdtdh="http://schemas.microsoft.com/office/word/2020/wordml/sdtdatahash" xmlns:w16se="http://schemas.microsoft.com/office/word/2015/wordml/symex" xmlns:wpg="http://schemas.microsoft.com/office/word/2010/wordprocessingGroup" xmlns:wpi="http://schemas.microsoft.com/office/word/2010/wordprocessingInk" xmlns:wne="http://schemas.microsoft.com/office/word/2006/wordml" xmlns:wps="http://schemas.microsoft.com/office/word/2010/wordprocessingShape" mc:Ignorable="w14 w15 w16se w16cid w16 w16cex w16sdtdh wp14">
+<w:ftr xmlns:wpc="http://schemas.microsoft.com/office/word/2010/wordprocessingCanvas" xmlns:cx="http://schemas.microsoft.com/office/drawing/2014/chartex" xmlns:cx1="http://schemas.microsoft.com/office/drawing/2015/9/8/chartex" xmlns:cx2="http://schemas.microsoft.com/office/drawing/2015/10/21/chartex" xmlns:cx3="http://schemas.microsoft.com/office/drawing/2016/5/9/chartex" xmlns:cx4="http://schemas.microsoft.com/office/drawing/2016/5/10/chartex" xmlns:cx5="http://schemas.microsoft.com/office/drawing/2016/5/11/chartex" xmlns:cx6="http://schemas.microsoft.com/office/drawing/2016/5/12/chartex" xmlns:cx7="http://schemas.microsoft.com/office/drawing/2016/5/13/chartex" xmlns:cx8="http://schemas.microsoft.com/office/drawing/2016/5/14/chartex" xmlns:mc="http://schemas.openxmlformats.org/markup-compatibility/2006" xmlns:aink="http://schemas.microsoft.com/office/drawing/2016/ink" xmlns:am3d="http://schemas.microsoft.com/office/drawing/2017/model3d" xmlns:o="urn:schemas-microsoft-com:office:office" xmlns:r="http://schemas.openxmlformats.org/officeDocument/2006/relationships" xmlns:m="http://schemas.openxmlformats.org/officeDocument/2006/math" xmlns:v="urn:schemas-microsoft-com:vml" xmlns:wp14="http://schemas.microsoft.com/office/word/2010/wordprocessingDrawing" xmlns:wp="http://schemas.openxmlformats.org/drawingml/2006/wordprocessingDrawing" xmlns:w10="urn:schemas-microsoft-com:office:word" xmlns:w="http://schemas.openxmlformats.org/wordprocessingml/2006/main" xmlns:w14="http://schemas.microsoft.com/office/word/2010/wordml" xmlns:w15="http://schemas.microsoft.com/office/word/2012/wordml" xmlns:w16cex="http://schemas.microsoft.com/office/word/2018/wordml/cex" xmlns:w16cid="http://schemas.microsoft.com/office/word/2016/wordml/cid" xmlns:w16="http://schemas.microsoft.com/office/word/2018/wordml" xmlns:w16se="http://schemas.microsoft.com/office/word/2015/wordml/symex" xmlns:wpg="http://schemas.microsoft.com/office/word/2010/wordprocessingGroup" xmlns:wpi="http://schemas.microsoft.com/office/word/2010/wordprocessingInk" xmlns:wne="http://schemas.microsoft.com/office/word/2006/wordml" xmlns:wps="http://schemas.microsoft.com/office/word/2010/wordprocessingShape" mc:Ignorable="w14 w15 w16se w16cid w16 w16cex wp14">
   <w:p>
     <w:pPr>
       <w:pStyle w:val="Rodap"/>
@@ -6420,7 +6154,7 @@
 </file>
 
 <file path=word/footer2.xml><?xml version="1.0" encoding="utf-8"?>
-<w:ftr xmlns:wpc="http://schemas.microsoft.com/office/word/2010/wordprocessingCanvas" xmlns:cx="http://schemas.microsoft.com/office/drawing/2014/chartex" xmlns:cx1="http://schemas.microsoft.com/office/drawing/2015/9/8/chartex" xmlns:cx2="http://schemas.microsoft.com/office/drawing/2015/10/21/chartex" xmlns:cx3="http://schemas.microsoft.com/office/drawing/2016/5/9/chartex" xmlns:cx4="http://schemas.microsoft.com/office/drawing/2016/5/10/chartex" xmlns:cx5="http://schemas.microsoft.com/office/drawing/2016/5/11/chartex" xmlns:cx6="http://schemas.microsoft.com/office/drawing/2016/5/12/chartex" xmlns:cx7="http://schemas.microsoft.com/office/drawing/2016/5/13/chartex" xmlns:cx8="http://schemas.microsoft.com/office/drawing/2016/5/14/chartex" xmlns:mc="http://schemas.openxmlformats.org/markup-compatibility/2006" xmlns:aink="http://schemas.microsoft.com/office/drawing/2016/ink" xmlns:am3d="http://schemas.microsoft.com/office/drawing/2017/model3d" xmlns:o="urn:schemas-microsoft-com:office:office" xmlns:r="http://schemas.openxmlformats.org/officeDocument/2006/relationships" xmlns:m="http://schemas.openxmlformats.org/officeDocument/2006/math" xmlns:v="urn:schemas-microsoft-com:vml" xmlns:wp14="http://schemas.microsoft.com/office/word/2010/wordprocessingDrawing" xmlns:wp="http://schemas.openxmlformats.org/drawingml/2006/wordprocessingDrawing" xmlns:w10="urn:schemas-microsoft-com:office:word" xmlns:w="http://schemas.openxmlformats.org/wordprocessingml/2006/main" xmlns:w14="http://schemas.microsoft.com/office/word/2010/wordml" xmlns:w15="http://schemas.microsoft.com/office/word/2012/wordml" xmlns:w16cex="http://schemas.microsoft.com/office/word/2018/wordml/cex" xmlns:w16cid="http://schemas.microsoft.com/office/word/2016/wordml/cid" xmlns:w16="http://schemas.microsoft.com/office/word/2018/wordml" xmlns:w16sdtdh="http://schemas.microsoft.com/office/word/2020/wordml/sdtdatahash" xmlns:w16se="http://schemas.microsoft.com/office/word/2015/wordml/symex" xmlns:wpg="http://schemas.microsoft.com/office/word/2010/wordprocessingGroup" xmlns:wpi="http://schemas.microsoft.com/office/word/2010/wordprocessingInk" xmlns:wne="http://schemas.microsoft.com/office/word/2006/wordml" xmlns:wps="http://schemas.microsoft.com/office/word/2010/wordprocessingShape" mc:Ignorable="w14 w15 w16se w16cid w16 w16cex w16sdtdh wp14">
+<w:ftr xmlns:wpc="http://schemas.microsoft.com/office/word/2010/wordprocessingCanvas" xmlns:cx="http://schemas.microsoft.com/office/drawing/2014/chartex" xmlns:cx1="http://schemas.microsoft.com/office/drawing/2015/9/8/chartex" xmlns:cx2="http://schemas.microsoft.com/office/drawing/2015/10/21/chartex" xmlns:cx3="http://schemas.microsoft.com/office/drawing/2016/5/9/chartex" xmlns:cx4="http://schemas.microsoft.com/office/drawing/2016/5/10/chartex" xmlns:cx5="http://schemas.microsoft.com/office/drawing/2016/5/11/chartex" xmlns:cx6="http://schemas.microsoft.com/office/drawing/2016/5/12/chartex" xmlns:cx7="http://schemas.microsoft.com/office/drawing/2016/5/13/chartex" xmlns:cx8="http://schemas.microsoft.com/office/drawing/2016/5/14/chartex" xmlns:mc="http://schemas.openxmlformats.org/markup-compatibility/2006" xmlns:aink="http://schemas.microsoft.com/office/drawing/2016/ink" xmlns:am3d="http://schemas.microsoft.com/office/drawing/2017/model3d" xmlns:o="urn:schemas-microsoft-com:office:office" xmlns:r="http://schemas.openxmlformats.org/officeDocument/2006/relationships" xmlns:m="http://schemas.openxmlformats.org/officeDocument/2006/math" xmlns:v="urn:schemas-microsoft-com:vml" xmlns:wp14="http://schemas.microsoft.com/office/word/2010/wordprocessingDrawing" xmlns:wp="http://schemas.openxmlformats.org/drawingml/2006/wordprocessingDrawing" xmlns:w10="urn:schemas-microsoft-com:office:word" xmlns:w="http://schemas.openxmlformats.org/wordprocessingml/2006/main" xmlns:w14="http://schemas.microsoft.com/office/word/2010/wordml" xmlns:w15="http://schemas.microsoft.com/office/word/2012/wordml" xmlns:w16cex="http://schemas.microsoft.com/office/word/2018/wordml/cex" xmlns:w16cid="http://schemas.microsoft.com/office/word/2016/wordml/cid" xmlns:w16="http://schemas.microsoft.com/office/word/2018/wordml" xmlns:w16se="http://schemas.microsoft.com/office/word/2015/wordml/symex" xmlns:wpg="http://schemas.microsoft.com/office/word/2010/wordprocessingGroup" xmlns:wpi="http://schemas.microsoft.com/office/word/2010/wordprocessingInk" xmlns:wne="http://schemas.microsoft.com/office/word/2006/wordml" xmlns:wps="http://schemas.microsoft.com/office/word/2010/wordprocessingShape" mc:Ignorable="w14 w15 w16se w16cid w16 w16cex wp14">
   <w:p>
     <w:pPr>
       <w:pStyle w:val="Rodap"/>
@@ -6431,7 +6165,7 @@
 </file>
 
 <file path=word/footer3.xml><?xml version="1.0" encoding="utf-8"?>
-<w:ftr xmlns:wpc="http://schemas.microsoft.com/office/word/2010/wordprocessingCanvas" xmlns:cx="http://schemas.microsoft.com/office/drawing/2014/chartex" xmlns:cx1="http://schemas.microsoft.com/office/drawing/2015/9/8/chartex" xmlns:cx2="http://schemas.microsoft.com/office/drawing/2015/10/21/chartex" xmlns:cx3="http://schemas.microsoft.com/office/drawing/2016/5/9/chartex" xmlns:cx4="http://schemas.microsoft.com/office/drawing/2016/5/10/chartex" xmlns:cx5="http://schemas.microsoft.com/office/drawing/2016/5/11/chartex" xmlns:cx6="http://schemas.microsoft.com/office/drawing/2016/5/12/chartex" xmlns:cx7="http://schemas.microsoft.com/office/drawing/2016/5/13/chartex" xmlns:cx8="http://schemas.microsoft.com/office/drawing/2016/5/14/chartex" xmlns:mc="http://schemas.openxmlformats.org/markup-compatibility/2006" xmlns:aink="http://schemas.microsoft.com/office/drawing/2016/ink" xmlns:am3d="http://schemas.microsoft.com/office/drawing/2017/model3d" xmlns:o="urn:schemas-microsoft-com:office:office" xmlns:r="http://schemas.openxmlformats.org/officeDocument/2006/relationships" xmlns:m="http://schemas.openxmlformats.org/officeDocument/2006/math" xmlns:v="urn:schemas-microsoft-com:vml" xmlns:wp14="http://schemas.microsoft.com/office/word/2010/wordprocessingDrawing" xmlns:wp="http://schemas.openxmlformats.org/drawingml/2006/wordprocessingDrawing" xmlns:w10="urn:schemas-microsoft-com:office:word" xmlns:w="http://schemas.openxmlformats.org/wordprocessingml/2006/main" xmlns:w14="http://schemas.microsoft.com/office/word/2010/wordml" xmlns:w15="http://schemas.microsoft.com/office/word/2012/wordml" xmlns:w16cex="http://schemas.microsoft.com/office/word/2018/wordml/cex" xmlns:w16cid="http://schemas.microsoft.com/office/word/2016/wordml/cid" xmlns:w16="http://schemas.microsoft.com/office/word/2018/wordml" xmlns:w16sdtdh="http://schemas.microsoft.com/office/word/2020/wordml/sdtdatahash" xmlns:w16se="http://schemas.microsoft.com/office/word/2015/wordml/symex" xmlns:wpg="http://schemas.microsoft.com/office/word/2010/wordprocessingGroup" xmlns:wpi="http://schemas.microsoft.com/office/word/2010/wordprocessingInk" xmlns:wne="http://schemas.microsoft.com/office/word/2006/wordml" xmlns:wps="http://schemas.microsoft.com/office/word/2010/wordprocessingShape" mc:Ignorable="w14 w15 w16se w16cid w16 w16cex w16sdtdh wp14">
+<w:ftr xmlns:wpc="http://schemas.microsoft.com/office/word/2010/wordprocessingCanvas" xmlns:cx="http://schemas.microsoft.com/office/drawing/2014/chartex" xmlns:cx1="http://schemas.microsoft.com/office/drawing/2015/9/8/chartex" xmlns:cx2="http://schemas.microsoft.com/office/drawing/2015/10/21/chartex" xmlns:cx3="http://schemas.microsoft.com/office/drawing/2016/5/9/chartex" xmlns:cx4="http://schemas.microsoft.com/office/drawing/2016/5/10/chartex" xmlns:cx5="http://schemas.microsoft.com/office/drawing/2016/5/11/chartex" xmlns:cx6="http://schemas.microsoft.com/office/drawing/2016/5/12/chartex" xmlns:cx7="http://schemas.microsoft.com/office/drawing/2016/5/13/chartex" xmlns:cx8="http://schemas.microsoft.com/office/drawing/2016/5/14/chartex" xmlns:mc="http://schemas.openxmlformats.org/markup-compatibility/2006" xmlns:aink="http://schemas.microsoft.com/office/drawing/2016/ink" xmlns:am3d="http://schemas.microsoft.com/office/drawing/2017/model3d" xmlns:o="urn:schemas-microsoft-com:office:office" xmlns:r="http://schemas.openxmlformats.org/officeDocument/2006/relationships" xmlns:m="http://schemas.openxmlformats.org/officeDocument/2006/math" xmlns:v="urn:schemas-microsoft-com:vml" xmlns:wp14="http://schemas.microsoft.com/office/word/2010/wordprocessingDrawing" xmlns:wp="http://schemas.openxmlformats.org/drawingml/2006/wordprocessingDrawing" xmlns:w10="urn:schemas-microsoft-com:office:word" xmlns:w="http://schemas.openxmlformats.org/wordprocessingml/2006/main" xmlns:w14="http://schemas.microsoft.com/office/word/2010/wordml" xmlns:w15="http://schemas.microsoft.com/office/word/2012/wordml" xmlns:w16cex="http://schemas.microsoft.com/office/word/2018/wordml/cex" xmlns:w16cid="http://schemas.microsoft.com/office/word/2016/wordml/cid" xmlns:w16="http://schemas.microsoft.com/office/word/2018/wordml" xmlns:w16se="http://schemas.microsoft.com/office/word/2015/wordml/symex" xmlns:wpg="http://schemas.microsoft.com/office/word/2010/wordprocessingGroup" xmlns:wpi="http://schemas.microsoft.com/office/word/2010/wordprocessingInk" xmlns:wne="http://schemas.microsoft.com/office/word/2006/wordml" xmlns:wps="http://schemas.microsoft.com/office/word/2010/wordprocessingShape" mc:Ignorable="w14 w15 w16se w16cid w16 w16cex wp14">
   <w:p>
     <w:pPr>
       <w:pStyle w:val="Rodap"/>
@@ -6441,7 +6175,7 @@
 </file>
 
 <file path=word/footnotes.xml><?xml version="1.0" encoding="utf-8"?>
-<w:footnotes xmlns:wpc="http://schemas.microsoft.com/office/word/2010/wordprocessingCanvas" xmlns:cx="http://schemas.microsoft.com/office/drawing/2014/chartex" xmlns:cx1="http://schemas.microsoft.com/office/drawing/2015/9/8/chartex" xmlns:cx2="http://schemas.microsoft.com/office/drawing/2015/10/21/chartex" xmlns:cx3="http://schemas.microsoft.com/office/drawing/2016/5/9/chartex" xmlns:cx4="http://schemas.microsoft.com/office/drawing/2016/5/10/chartex" xmlns:cx5="http://schemas.microsoft.com/office/drawing/2016/5/11/chartex" xmlns:cx6="http://schemas.microsoft.com/office/drawing/2016/5/12/chartex" xmlns:cx7="http://schemas.microsoft.com/office/drawing/2016/5/13/chartex" xmlns:cx8="http://schemas.microsoft.com/office/drawing/2016/5/14/chartex" xmlns:mc="http://schemas.openxmlformats.org/markup-compatibility/2006" xmlns:aink="http://schemas.microsoft.com/office/drawing/2016/ink" xmlns:am3d="http://schemas.microsoft.com/office/drawing/2017/model3d" xmlns:o="urn:schemas-microsoft-com:office:office" xmlns:r="http://schemas.openxmlformats.org/officeDocument/2006/relationships" xmlns:m="http://schemas.openxmlformats.org/officeDocument/2006/math" xmlns:v="urn:schemas-microsoft-com:vml" xmlns:wp14="http://schemas.microsoft.com/office/word/2010/wordprocessingDrawing" xmlns:wp="http://schemas.openxmlformats.org/drawingml/2006/wordprocessingDrawing" xmlns:w10="urn:schemas-microsoft-com:office:word" xmlns:w="http://schemas.openxmlformats.org/wordprocessingml/2006/main" xmlns:w14="http://schemas.microsoft.com/office/word/2010/wordml" xmlns:w15="http://schemas.microsoft.com/office/word/2012/wordml" xmlns:w16cex="http://schemas.microsoft.com/office/word/2018/wordml/cex" xmlns:w16cid="http://schemas.microsoft.com/office/word/2016/wordml/cid" xmlns:w16="http://schemas.microsoft.com/office/word/2018/wordml" xmlns:w16sdtdh="http://schemas.microsoft.com/office/word/2020/wordml/sdtdatahash" xmlns:w16se="http://schemas.microsoft.com/office/word/2015/wordml/symex" xmlns:wpg="http://schemas.microsoft.com/office/word/2010/wordprocessingGroup" xmlns:wpi="http://schemas.microsoft.com/office/word/2010/wordprocessingInk" xmlns:wne="http://schemas.microsoft.com/office/word/2006/wordml" xmlns:wps="http://schemas.microsoft.com/office/word/2010/wordprocessingShape" mc:Ignorable="w14 w15 w16se w16cid w16 w16cex w16sdtdh wp14">
+<w:footnotes xmlns:wpc="http://schemas.microsoft.com/office/word/2010/wordprocessingCanvas" xmlns:cx="http://schemas.microsoft.com/office/drawing/2014/chartex" xmlns:cx1="http://schemas.microsoft.com/office/drawing/2015/9/8/chartex" xmlns:cx2="http://schemas.microsoft.com/office/drawing/2015/10/21/chartex" xmlns:cx3="http://schemas.microsoft.com/office/drawing/2016/5/9/chartex" xmlns:cx4="http://schemas.microsoft.com/office/drawing/2016/5/10/chartex" xmlns:cx5="http://schemas.microsoft.com/office/drawing/2016/5/11/chartex" xmlns:cx6="http://schemas.microsoft.com/office/drawing/2016/5/12/chartex" xmlns:cx7="http://schemas.microsoft.com/office/drawing/2016/5/13/chartex" xmlns:cx8="http://schemas.microsoft.com/office/drawing/2016/5/14/chartex" xmlns:mc="http://schemas.openxmlformats.org/markup-compatibility/2006" xmlns:aink="http://schemas.microsoft.com/office/drawing/2016/ink" xmlns:am3d="http://schemas.microsoft.com/office/drawing/2017/model3d" xmlns:o="urn:schemas-microsoft-com:office:office" xmlns:r="http://schemas.openxmlformats.org/officeDocument/2006/relationships" xmlns:m="http://schemas.openxmlformats.org/officeDocument/2006/math" xmlns:v="urn:schemas-microsoft-com:vml" xmlns:wp14="http://schemas.microsoft.com/office/word/2010/wordprocessingDrawing" xmlns:wp="http://schemas.openxmlformats.org/drawingml/2006/wordprocessingDrawing" xmlns:w10="urn:schemas-microsoft-com:office:word" xmlns:w="http://schemas.openxmlformats.org/wordprocessingml/2006/main" xmlns:w14="http://schemas.microsoft.com/office/word/2010/wordml" xmlns:w15="http://schemas.microsoft.com/office/word/2012/wordml" xmlns:w16cex="http://schemas.microsoft.com/office/word/2018/wordml/cex" xmlns:w16cid="http://schemas.microsoft.com/office/word/2016/wordml/cid" xmlns:w16="http://schemas.microsoft.com/office/word/2018/wordml" xmlns:w16se="http://schemas.microsoft.com/office/word/2015/wordml/symex" xmlns:wpg="http://schemas.microsoft.com/office/word/2010/wordprocessingGroup" xmlns:wpi="http://schemas.microsoft.com/office/word/2010/wordprocessingInk" xmlns:wne="http://schemas.microsoft.com/office/word/2006/wordml" xmlns:wps="http://schemas.microsoft.com/office/word/2010/wordprocessingShape" mc:Ignorable="w14 w15 w16se w16cid w16 w16cex wp14">
   <w:footnote w:type="separator" w:id="-1">
     <w:p>
       <w:pPr>
@@ -6464,7 +6198,7 @@
 </file>
 
 <file path=word/header1.xml><?xml version="1.0" encoding="utf-8"?>
-<w:hdr xmlns:wpc="http://schemas.microsoft.com/office/word/2010/wordprocessingCanvas" xmlns:cx="http://schemas.microsoft.com/office/drawing/2014/chartex" xmlns:cx1="http://schemas.microsoft.com/office/drawing/2015/9/8/chartex" xmlns:cx2="http://schemas.microsoft.com/office/drawing/2015/10/21/chartex" xmlns:cx3="http://schemas.microsoft.com/office/drawing/2016/5/9/chartex" xmlns:cx4="http://schemas.microsoft.com/office/drawing/2016/5/10/chartex" xmlns:cx5="http://schemas.microsoft.com/office/drawing/2016/5/11/chartex" xmlns:cx6="http://schemas.microsoft.com/office/drawing/2016/5/12/chartex" xmlns:cx7="http://schemas.microsoft.com/office/drawing/2016/5/13/chartex" xmlns:cx8="http://schemas.microsoft.com/office/drawing/2016/5/14/chartex" xmlns:mc="http://schemas.openxmlformats.org/markup-compatibility/2006" xmlns:aink="http://schemas.microsoft.com/office/drawing/2016/ink" xmlns:am3d="http://schemas.microsoft.com/office/drawing/2017/model3d" xmlns:o="urn:schemas-microsoft-com:office:office" xmlns:r="http://schemas.openxmlformats.org/officeDocument/2006/relationships" xmlns:m="http://schemas.openxmlformats.org/officeDocument/2006/math" xmlns:v="urn:schemas-microsoft-com:vml" xmlns:wp14="http://schemas.microsoft.com/office/word/2010/wordprocessingDrawing" xmlns:wp="http://schemas.openxmlformats.org/drawingml/2006/wordprocessingDrawing" xmlns:w10="urn:schemas-microsoft-com:office:word" xmlns:w="http://schemas.openxmlformats.org/wordprocessingml/2006/main" xmlns:w14="http://schemas.microsoft.com/office/word/2010/wordml" xmlns:w15="http://schemas.microsoft.com/office/word/2012/wordml" xmlns:w16cex="http://schemas.microsoft.com/office/word/2018/wordml/cex" xmlns:w16cid="http://schemas.microsoft.com/office/word/2016/wordml/cid" xmlns:w16="http://schemas.microsoft.com/office/word/2018/wordml" xmlns:w16sdtdh="http://schemas.microsoft.com/office/word/2020/wordml/sdtdatahash" xmlns:w16se="http://schemas.microsoft.com/office/word/2015/wordml/symex" xmlns:wpg="http://schemas.microsoft.com/office/word/2010/wordprocessingGroup" xmlns:wpi="http://schemas.microsoft.com/office/word/2010/wordprocessingInk" xmlns:wne="http://schemas.microsoft.com/office/word/2006/wordml" xmlns:wps="http://schemas.microsoft.com/office/word/2010/wordprocessingShape" mc:Ignorable="w14 w15 w16se w16cid w16 w16cex w16sdtdh wp14">
+<w:hdr xmlns:wpc="http://schemas.microsoft.com/office/word/2010/wordprocessingCanvas" xmlns:cx="http://schemas.microsoft.com/office/drawing/2014/chartex" xmlns:cx1="http://schemas.microsoft.com/office/drawing/2015/9/8/chartex" xmlns:cx2="http://schemas.microsoft.com/office/drawing/2015/10/21/chartex" xmlns:cx3="http://schemas.microsoft.com/office/drawing/2016/5/9/chartex" xmlns:cx4="http://schemas.microsoft.com/office/drawing/2016/5/10/chartex" xmlns:cx5="http://schemas.microsoft.com/office/drawing/2016/5/11/chartex" xmlns:cx6="http://schemas.microsoft.com/office/drawing/2016/5/12/chartex" xmlns:cx7="http://schemas.microsoft.com/office/drawing/2016/5/13/chartex" xmlns:cx8="http://schemas.microsoft.com/office/drawing/2016/5/14/chartex" xmlns:mc="http://schemas.openxmlformats.org/markup-compatibility/2006" xmlns:aink="http://schemas.microsoft.com/office/drawing/2016/ink" xmlns:am3d="http://schemas.microsoft.com/office/drawing/2017/model3d" xmlns:o="urn:schemas-microsoft-com:office:office" xmlns:r="http://schemas.openxmlformats.org/officeDocument/2006/relationships" xmlns:m="http://schemas.openxmlformats.org/officeDocument/2006/math" xmlns:v="urn:schemas-microsoft-com:vml" xmlns:wp14="http://schemas.microsoft.com/office/word/2010/wordprocessingDrawing" xmlns:wp="http://schemas.openxmlformats.org/drawingml/2006/wordprocessingDrawing" xmlns:w10="urn:schemas-microsoft-com:office:word" xmlns:w="http://schemas.openxmlformats.org/wordprocessingml/2006/main" xmlns:w14="http://schemas.microsoft.com/office/word/2010/wordml" xmlns:w15="http://schemas.microsoft.com/office/word/2012/wordml" xmlns:w16cex="http://schemas.microsoft.com/office/word/2018/wordml/cex" xmlns:w16cid="http://schemas.microsoft.com/office/word/2016/wordml/cid" xmlns:w16="http://schemas.microsoft.com/office/word/2018/wordml" xmlns:w16se="http://schemas.microsoft.com/office/word/2015/wordml/symex" xmlns:wpg="http://schemas.microsoft.com/office/word/2010/wordprocessingGroup" xmlns:wpi="http://schemas.microsoft.com/office/word/2010/wordprocessingInk" xmlns:wne="http://schemas.microsoft.com/office/word/2006/wordml" xmlns:wps="http://schemas.microsoft.com/office/word/2010/wordprocessingShape" mc:Ignorable="w14 w15 w16se w16cid w16 w16cex wp14">
   <w:p>
     <w:pPr>
       <w:pStyle w:val="Cabealho"/>
@@ -6484,7 +6218,7 @@
 </file>
 
 <file path=word/header2.xml><?xml version="1.0" encoding="utf-8"?>
-<w:hdr xmlns:wpc="http://schemas.microsoft.com/office/word/2010/wordprocessingCanvas" xmlns:cx="http://schemas.microsoft.com/office/drawing/2014/chartex" xmlns:cx1="http://schemas.microsoft.com/office/drawing/2015/9/8/chartex" xmlns:cx2="http://schemas.microsoft.com/office/drawing/2015/10/21/chartex" xmlns:cx3="http://schemas.microsoft.com/office/drawing/2016/5/9/chartex" xmlns:cx4="http://schemas.microsoft.com/office/drawing/2016/5/10/chartex" xmlns:cx5="http://schemas.microsoft.com/office/drawing/2016/5/11/chartex" xmlns:cx6="http://schemas.microsoft.com/office/drawing/2016/5/12/chartex" xmlns:cx7="http://schemas.microsoft.com/office/drawing/2016/5/13/chartex" xmlns:cx8="http://schemas.microsoft.com/office/drawing/2016/5/14/chartex" xmlns:mc="http://schemas.openxmlformats.org/markup-compatibility/2006" xmlns:aink="http://schemas.microsoft.com/office/drawing/2016/ink" xmlns:am3d="http://schemas.microsoft.com/office/drawing/2017/model3d" xmlns:o="urn:schemas-microsoft-com:office:office" xmlns:r="http://schemas.openxmlformats.org/officeDocument/2006/relationships" xmlns:m="http://schemas.openxmlformats.org/officeDocument/2006/math" xmlns:v="urn:schemas-microsoft-com:vml" xmlns:wp14="http://schemas.microsoft.com/office/word/2010/wordprocessingDrawing" xmlns:wp="http://schemas.openxmlformats.org/drawingml/2006/wordprocessingDrawing" xmlns:w10="urn:schemas-microsoft-com:office:word" xmlns:w="http://schemas.openxmlformats.org/wordprocessingml/2006/main" xmlns:w14="http://schemas.microsoft.com/office/word/2010/wordml" xmlns:w15="http://schemas.microsoft.com/office/word/2012/wordml" xmlns:w16cex="http://schemas.microsoft.com/office/word/2018/wordml/cex" xmlns:w16cid="http://schemas.microsoft.com/office/word/2016/wordml/cid" xmlns:w16="http://schemas.microsoft.com/office/word/2018/wordml" xmlns:w16sdtdh="http://schemas.microsoft.com/office/word/2020/wordml/sdtdatahash" xmlns:w16se="http://schemas.microsoft.com/office/word/2015/wordml/symex" xmlns:wpg="http://schemas.microsoft.com/office/word/2010/wordprocessingGroup" xmlns:wpi="http://schemas.microsoft.com/office/word/2010/wordprocessingInk" xmlns:wne="http://schemas.microsoft.com/office/word/2006/wordml" xmlns:wps="http://schemas.microsoft.com/office/word/2010/wordprocessingShape" mc:Ignorable="w14 w15 w16se w16cid w16 w16cex w16sdtdh wp14">
+<w:hdr xmlns:wpc="http://schemas.microsoft.com/office/word/2010/wordprocessingCanvas" xmlns:cx="http://schemas.microsoft.com/office/drawing/2014/chartex" xmlns:cx1="http://schemas.microsoft.com/office/drawing/2015/9/8/chartex" xmlns:cx2="http://schemas.microsoft.com/office/drawing/2015/10/21/chartex" xmlns:cx3="http://schemas.microsoft.com/office/drawing/2016/5/9/chartex" xmlns:cx4="http://schemas.microsoft.com/office/drawing/2016/5/10/chartex" xmlns:cx5="http://schemas.microsoft.com/office/drawing/2016/5/11/chartex" xmlns:cx6="http://schemas.microsoft.com/office/drawing/2016/5/12/chartex" xmlns:cx7="http://schemas.microsoft.com/office/drawing/2016/5/13/chartex" xmlns:cx8="http://schemas.microsoft.com/office/drawing/2016/5/14/chartex" xmlns:mc="http://schemas.openxmlformats.org/markup-compatibility/2006" xmlns:aink="http://schemas.microsoft.com/office/drawing/2016/ink" xmlns:am3d="http://schemas.microsoft.com/office/drawing/2017/model3d" xmlns:o="urn:schemas-microsoft-com:office:office" xmlns:r="http://schemas.openxmlformats.org/officeDocument/2006/relationships" xmlns:m="http://schemas.openxmlformats.org/officeDocument/2006/math" xmlns:v="urn:schemas-microsoft-com:vml" xmlns:wp14="http://schemas.microsoft.com/office/word/2010/wordprocessingDrawing" xmlns:wp="http://schemas.openxmlformats.org/drawingml/2006/wordprocessingDrawing" xmlns:w10="urn:schemas-microsoft-com:office:word" xmlns:w="http://schemas.openxmlformats.org/wordprocessingml/2006/main" xmlns:w14="http://schemas.microsoft.com/office/word/2010/wordml" xmlns:w15="http://schemas.microsoft.com/office/word/2012/wordml" xmlns:w16cex="http://schemas.microsoft.com/office/word/2018/wordml/cex" xmlns:w16cid="http://schemas.microsoft.com/office/word/2016/wordml/cid" xmlns:w16="http://schemas.microsoft.com/office/word/2018/wordml" xmlns:w16se="http://schemas.microsoft.com/office/word/2015/wordml/symex" xmlns:wpg="http://schemas.microsoft.com/office/word/2010/wordprocessingGroup" xmlns:wpi="http://schemas.microsoft.com/office/word/2010/wordprocessingInk" xmlns:wne="http://schemas.microsoft.com/office/word/2006/wordml" xmlns:wps="http://schemas.microsoft.com/office/word/2010/wordprocessingShape" mc:Ignorable="w14 w15 w16se w16cid w16 w16cex wp14">
   <w:p>
     <w:pPr>
       <w:pStyle w:val="Cabealho"/>
@@ -6503,7 +6237,7 @@
 </file>
 
 <file path=word/header3.xml><?xml version="1.0" encoding="utf-8"?>
-<w:hdr xmlns:wpc="http://schemas.microsoft.com/office/word/2010/wordprocessingCanvas" xmlns:cx="http://schemas.microsoft.com/office/drawing/2014/chartex" xmlns:cx1="http://schemas.microsoft.com/office/drawing/2015/9/8/chartex" xmlns:cx2="http://schemas.microsoft.com/office/drawing/2015/10/21/chartex" xmlns:cx3="http://schemas.microsoft.com/office/drawing/2016/5/9/chartex" xmlns:cx4="http://schemas.microsoft.com/office/drawing/2016/5/10/chartex" xmlns:cx5="http://schemas.microsoft.com/office/drawing/2016/5/11/chartex" xmlns:cx6="http://schemas.microsoft.com/office/drawing/2016/5/12/chartex" xmlns:cx7="http://schemas.microsoft.com/office/drawing/2016/5/13/chartex" xmlns:cx8="http://schemas.microsoft.com/office/drawing/2016/5/14/chartex" xmlns:mc="http://schemas.openxmlformats.org/markup-compatibility/2006" xmlns:aink="http://schemas.microsoft.com/office/drawing/2016/ink" xmlns:am3d="http://schemas.microsoft.com/office/drawing/2017/model3d" xmlns:o="urn:schemas-microsoft-com:office:office" xmlns:r="http://schemas.openxmlformats.org/officeDocument/2006/relationships" xmlns:m="http://schemas.openxmlformats.org/officeDocument/2006/math" xmlns:v="urn:schemas-microsoft-com:vml" xmlns:wp14="http://schemas.microsoft.com/office/word/2010/wordprocessingDrawing" xmlns:wp="http://schemas.openxmlformats.org/drawingml/2006/wordprocessingDrawing" xmlns:w10="urn:schemas-microsoft-com:office:word" xmlns:w="http://schemas.openxmlformats.org/wordprocessingml/2006/main" xmlns:w14="http://schemas.microsoft.com/office/word/2010/wordml" xmlns:w15="http://schemas.microsoft.com/office/word/2012/wordml" xmlns:w16cex="http://schemas.microsoft.com/office/word/2018/wordml/cex" xmlns:w16cid="http://schemas.microsoft.com/office/word/2016/wordml/cid" xmlns:w16="http://schemas.microsoft.com/office/word/2018/wordml" xmlns:w16sdtdh="http://schemas.microsoft.com/office/word/2020/wordml/sdtdatahash" xmlns:w16se="http://schemas.microsoft.com/office/word/2015/wordml/symex" xmlns:wpg="http://schemas.microsoft.com/office/word/2010/wordprocessingGroup" xmlns:wpi="http://schemas.microsoft.com/office/word/2010/wordprocessingInk" xmlns:wne="http://schemas.microsoft.com/office/word/2006/wordml" xmlns:wps="http://schemas.microsoft.com/office/word/2010/wordprocessingShape" mc:Ignorable="w14 w15 w16se w16cid w16 w16cex w16sdtdh wp14">
+<w:hdr xmlns:wpc="http://schemas.microsoft.com/office/word/2010/wordprocessingCanvas" xmlns:cx="http://schemas.microsoft.com/office/drawing/2014/chartex" xmlns:cx1="http://schemas.microsoft.com/office/drawing/2015/9/8/chartex" xmlns:cx2="http://schemas.microsoft.com/office/drawing/2015/10/21/chartex" xmlns:cx3="http://schemas.microsoft.com/office/drawing/2016/5/9/chartex" xmlns:cx4="http://schemas.microsoft.com/office/drawing/2016/5/10/chartex" xmlns:cx5="http://schemas.microsoft.com/office/drawing/2016/5/11/chartex" xmlns:cx6="http://schemas.microsoft.com/office/drawing/2016/5/12/chartex" xmlns:cx7="http://schemas.microsoft.com/office/drawing/2016/5/13/chartex" xmlns:cx8="http://schemas.microsoft.com/office/drawing/2016/5/14/chartex" xmlns:mc="http://schemas.openxmlformats.org/markup-compatibility/2006" xmlns:aink="http://schemas.microsoft.com/office/drawing/2016/ink" xmlns:am3d="http://schemas.microsoft.com/office/drawing/2017/model3d" xmlns:o="urn:schemas-microsoft-com:office:office" xmlns:r="http://schemas.openxmlformats.org/officeDocument/2006/relationships" xmlns:m="http://schemas.openxmlformats.org/officeDocument/2006/math" xmlns:v="urn:schemas-microsoft-com:vml" xmlns:wp14="http://schemas.microsoft.com/office/word/2010/wordprocessingDrawing" xmlns:wp="http://schemas.openxmlformats.org/drawingml/2006/wordprocessingDrawing" xmlns:w10="urn:schemas-microsoft-com:office:word" xmlns:w="http://schemas.openxmlformats.org/wordprocessingml/2006/main" xmlns:w14="http://schemas.microsoft.com/office/word/2010/wordml" xmlns:w15="http://schemas.microsoft.com/office/word/2012/wordml" xmlns:w16cex="http://schemas.microsoft.com/office/word/2018/wordml/cex" xmlns:w16cid="http://schemas.microsoft.com/office/word/2016/wordml/cid" xmlns:w16="http://schemas.microsoft.com/office/word/2018/wordml" xmlns:w16se="http://schemas.microsoft.com/office/word/2015/wordml/symex" xmlns:wpg="http://schemas.microsoft.com/office/word/2010/wordprocessingGroup" xmlns:wpi="http://schemas.microsoft.com/office/word/2010/wordprocessingInk" xmlns:wne="http://schemas.microsoft.com/office/word/2006/wordml" xmlns:wps="http://schemas.microsoft.com/office/word/2010/wordprocessingShape" mc:Ignorable="w14 w15 w16se w16cid w16 w16cex wp14">
   <w:p>
     <w:pPr>
       <w:pStyle w:val="Cabealho"/>
@@ -6513,7 +6247,7 @@
 </file>
 
 <file path=word/header4.xml><?xml version="1.0" encoding="utf-8"?>
-<w:hdr xmlns:wpc="http://schemas.microsoft.com/office/word/2010/wordprocessingCanvas" xmlns:cx="http://schemas.microsoft.com/office/drawing/2014/chartex" xmlns:cx1="http://schemas.microsoft.com/office/drawing/2015/9/8/chartex" xmlns:cx2="http://schemas.microsoft.com/office/drawing/2015/10/21/chartex" xmlns:cx3="http://schemas.microsoft.com/office/drawing/2016/5/9/chartex" xmlns:cx4="http://schemas.microsoft.com/office/drawing/2016/5/10/chartex" xmlns:cx5="http://schemas.microsoft.com/office/drawing/2016/5/11/chartex" xmlns:cx6="http://schemas.microsoft.com/office/drawing/2016/5/12/chartex" xmlns:cx7="http://schemas.microsoft.com/office/drawing/2016/5/13/chartex" xmlns:cx8="http://schemas.microsoft.com/office/drawing/2016/5/14/chartex" xmlns:mc="http://schemas.openxmlformats.org/markup-compatibility/2006" xmlns:aink="http://schemas.microsoft.com/office/drawing/2016/ink" xmlns:am3d="http://schemas.microsoft.com/office/drawing/2017/model3d" xmlns:o="urn:schemas-microsoft-com:office:office" xmlns:r="http://schemas.openxmlformats.org/officeDocument/2006/relationships" xmlns:m="http://schemas.openxmlformats.org/officeDocument/2006/math" xmlns:v="urn:schemas-microsoft-com:vml" xmlns:wp14="http://schemas.microsoft.com/office/word/2010/wordprocessingDrawing" xmlns:wp="http://schemas.openxmlformats.org/drawingml/2006/wordprocessingDrawing" xmlns:w10="urn:schemas-microsoft-com:office:word" xmlns:w="http://schemas.openxmlformats.org/wordprocessingml/2006/main" xmlns:w14="http://schemas.microsoft.com/office/word/2010/wordml" xmlns:w15="http://schemas.microsoft.com/office/word/2012/wordml" xmlns:w16cex="http://schemas.microsoft.com/office/word/2018/wordml/cex" xmlns:w16cid="http://schemas.microsoft.com/office/word/2016/wordml/cid" xmlns:w16="http://schemas.microsoft.com/office/word/2018/wordml" xmlns:w16sdtdh="http://schemas.microsoft.com/office/word/2020/wordml/sdtdatahash" xmlns:w16se="http://schemas.microsoft.com/office/word/2015/wordml/symex" xmlns:wpg="http://schemas.microsoft.com/office/word/2010/wordprocessingGroup" xmlns:wpi="http://schemas.microsoft.com/office/word/2010/wordprocessingInk" xmlns:wne="http://schemas.microsoft.com/office/word/2006/wordml" xmlns:wps="http://schemas.microsoft.com/office/word/2010/wordprocessingShape" mc:Ignorable="w14 w15 w16se w16cid w16 w16cex w16sdtdh wp14">
+<w:hdr xmlns:wpc="http://schemas.microsoft.com/office/word/2010/wordprocessingCanvas" xmlns:cx="http://schemas.microsoft.com/office/drawing/2014/chartex" xmlns:cx1="http://schemas.microsoft.com/office/drawing/2015/9/8/chartex" xmlns:cx2="http://schemas.microsoft.com/office/drawing/2015/10/21/chartex" xmlns:cx3="http://schemas.microsoft.com/office/drawing/2016/5/9/chartex" xmlns:cx4="http://schemas.microsoft.com/office/drawing/2016/5/10/chartex" xmlns:cx5="http://schemas.microsoft.com/office/drawing/2016/5/11/chartex" xmlns:cx6="http://schemas.microsoft.com/office/drawing/2016/5/12/chartex" xmlns:cx7="http://schemas.microsoft.com/office/drawing/2016/5/13/chartex" xmlns:cx8="http://schemas.microsoft.com/office/drawing/2016/5/14/chartex" xmlns:mc="http://schemas.openxmlformats.org/markup-compatibility/2006" xmlns:aink="http://schemas.microsoft.com/office/drawing/2016/ink" xmlns:am3d="http://schemas.microsoft.com/office/drawing/2017/model3d" xmlns:o="urn:schemas-microsoft-com:office:office" xmlns:r="http://schemas.openxmlformats.org/officeDocument/2006/relationships" xmlns:m="http://schemas.openxmlformats.org/officeDocument/2006/math" xmlns:v="urn:schemas-microsoft-com:vml" xmlns:wp14="http://schemas.microsoft.com/office/word/2010/wordprocessingDrawing" xmlns:wp="http://schemas.openxmlformats.org/drawingml/2006/wordprocessingDrawing" xmlns:w10="urn:schemas-microsoft-com:office:word" xmlns:w="http://schemas.openxmlformats.org/wordprocessingml/2006/main" xmlns:w14="http://schemas.microsoft.com/office/word/2010/wordml" xmlns:w15="http://schemas.microsoft.com/office/word/2012/wordml" xmlns:w16cex="http://schemas.microsoft.com/office/word/2018/wordml/cex" xmlns:w16cid="http://schemas.microsoft.com/office/word/2016/wordml/cid" xmlns:w16="http://schemas.microsoft.com/office/word/2018/wordml" xmlns:w16se="http://schemas.microsoft.com/office/word/2015/wordml/symex" xmlns:wpg="http://schemas.microsoft.com/office/word/2010/wordprocessingGroup" xmlns:wpi="http://schemas.microsoft.com/office/word/2010/wordprocessingInk" xmlns:wne="http://schemas.microsoft.com/office/word/2006/wordml" xmlns:wps="http://schemas.microsoft.com/office/word/2010/wordprocessingShape" mc:Ignorable="w14 w15 w16se w16cid w16 w16cex wp14">
   <w:p>
     <w:pPr>
       <w:pStyle w:val="Cabealho"/>
@@ -6524,7 +6258,7 @@
 </file>
 
 <file path=word/header5.xml><?xml version="1.0" encoding="utf-8"?>
-<w:hdr xmlns:wpc="http://schemas.microsoft.com/office/word/2010/wordprocessingCanvas" xmlns:cx="http://schemas.microsoft.com/office/drawing/2014/chartex" xmlns:cx1="http://schemas.microsoft.com/office/drawing/2015/9/8/chartex" xmlns:cx2="http://schemas.microsoft.com/office/drawing/2015/10/21/chartex" xmlns:cx3="http://schemas.microsoft.com/office/drawing/2016/5/9/chartex" xmlns:cx4="http://schemas.microsoft.com/office/drawing/2016/5/10/chartex" xmlns:cx5="http://schemas.microsoft.com/office/drawing/2016/5/11/chartex" xmlns:cx6="http://schemas.microsoft.com/office/drawing/2016/5/12/chartex" xmlns:cx7="http://schemas.microsoft.com/office/drawing/2016/5/13/chartex" xmlns:cx8="http://schemas.microsoft.com/office/drawing/2016/5/14/chartex" xmlns:mc="http://schemas.openxmlformats.org/markup-compatibility/2006" xmlns:aink="http://schemas.microsoft.com/office/drawing/2016/ink" xmlns:am3d="http://schemas.microsoft.com/office/drawing/2017/model3d" xmlns:o="urn:schemas-microsoft-com:office:office" xmlns:r="http://schemas.openxmlformats.org/officeDocument/2006/relationships" xmlns:m="http://schemas.openxmlformats.org/officeDocument/2006/math" xmlns:v="urn:schemas-microsoft-com:vml" xmlns:wp14="http://schemas.microsoft.com/office/word/2010/wordprocessingDrawing" xmlns:wp="http://schemas.openxmlformats.org/drawingml/2006/wordprocessingDrawing" xmlns:w10="urn:schemas-microsoft-com:office:word" xmlns:w="http://schemas.openxmlformats.org/wordprocessingml/2006/main" xmlns:w14="http://schemas.microsoft.com/office/word/2010/wordml" xmlns:w15="http://schemas.microsoft.com/office/word/2012/wordml" xmlns:w16cex="http://schemas.microsoft.com/office/word/2018/wordml/cex" xmlns:w16cid="http://schemas.microsoft.com/office/word/2016/wordml/cid" xmlns:w16="http://schemas.microsoft.com/office/word/2018/wordml" xmlns:w16sdtdh="http://schemas.microsoft.com/office/word/2020/wordml/sdtdatahash" xmlns:w16se="http://schemas.microsoft.com/office/word/2015/wordml/symex" xmlns:wpg="http://schemas.microsoft.com/office/word/2010/wordprocessingGroup" xmlns:wpi="http://schemas.microsoft.com/office/word/2010/wordprocessingInk" xmlns:wne="http://schemas.microsoft.com/office/word/2006/wordml" xmlns:wps="http://schemas.microsoft.com/office/word/2010/wordprocessingShape" mc:Ignorable="w14 w15 w16se w16cid w16 w16cex w16sdtdh wp14">
+<w:hdr xmlns:wpc="http://schemas.microsoft.com/office/word/2010/wordprocessingCanvas" xmlns:cx="http://schemas.microsoft.com/office/drawing/2014/chartex" xmlns:cx1="http://schemas.microsoft.com/office/drawing/2015/9/8/chartex" xmlns:cx2="http://schemas.microsoft.com/office/drawing/2015/10/21/chartex" xmlns:cx3="http://schemas.microsoft.com/office/drawing/2016/5/9/chartex" xmlns:cx4="http://schemas.microsoft.com/office/drawing/2016/5/10/chartex" xmlns:cx5="http://schemas.microsoft.com/office/drawing/2016/5/11/chartex" xmlns:cx6="http://schemas.microsoft.com/office/drawing/2016/5/12/chartex" xmlns:cx7="http://schemas.microsoft.com/office/drawing/2016/5/13/chartex" xmlns:cx8="http://schemas.microsoft.com/office/drawing/2016/5/14/chartex" xmlns:mc="http://schemas.openxmlformats.org/markup-compatibility/2006" xmlns:aink="http://schemas.microsoft.com/office/drawing/2016/ink" xmlns:am3d="http://schemas.microsoft.com/office/drawing/2017/model3d" xmlns:o="urn:schemas-microsoft-com:office:office" xmlns:r="http://schemas.openxmlformats.org/officeDocument/2006/relationships" xmlns:m="http://schemas.openxmlformats.org/officeDocument/2006/math" xmlns:v="urn:schemas-microsoft-com:vml" xmlns:wp14="http://schemas.microsoft.com/office/word/2010/wordprocessingDrawing" xmlns:wp="http://schemas.openxmlformats.org/drawingml/2006/wordprocessingDrawing" xmlns:w10="urn:schemas-microsoft-com:office:word" xmlns:w="http://schemas.openxmlformats.org/wordprocessingml/2006/main" xmlns:w14="http://schemas.microsoft.com/office/word/2010/wordml" xmlns:w15="http://schemas.microsoft.com/office/word/2012/wordml" xmlns:w16cex="http://schemas.microsoft.com/office/word/2018/wordml/cex" xmlns:w16cid="http://schemas.microsoft.com/office/word/2016/wordml/cid" xmlns:w16="http://schemas.microsoft.com/office/word/2018/wordml" xmlns:w16se="http://schemas.microsoft.com/office/word/2015/wordml/symex" xmlns:wpg="http://schemas.microsoft.com/office/word/2010/wordprocessingGroup" xmlns:wpi="http://schemas.microsoft.com/office/word/2010/wordprocessingInk" xmlns:wne="http://schemas.microsoft.com/office/word/2006/wordml" xmlns:wps="http://schemas.microsoft.com/office/word/2010/wordprocessingShape" mc:Ignorable="w14 w15 w16se w16cid w16 w16cex wp14">
   <w:p>
     <w:pPr>
       <w:pStyle w:val="Cabealho"/>
@@ -6574,7 +6308,7 @@
 </file>
 
 <file path=word/header6.xml><?xml version="1.0" encoding="utf-8"?>
-<w:hdr xmlns:wpc="http://schemas.microsoft.com/office/word/2010/wordprocessingCanvas" xmlns:cx="http://schemas.microsoft.com/office/drawing/2014/chartex" xmlns:cx1="http://schemas.microsoft.com/office/drawing/2015/9/8/chartex" xmlns:cx2="http://schemas.microsoft.com/office/drawing/2015/10/21/chartex" xmlns:cx3="http://schemas.microsoft.com/office/drawing/2016/5/9/chartex" xmlns:cx4="http://schemas.microsoft.com/office/drawing/2016/5/10/chartex" xmlns:cx5="http://schemas.microsoft.com/office/drawing/2016/5/11/chartex" xmlns:cx6="http://schemas.microsoft.com/office/drawing/2016/5/12/chartex" xmlns:cx7="http://schemas.microsoft.com/office/drawing/2016/5/13/chartex" xmlns:cx8="http://schemas.microsoft.com/office/drawing/2016/5/14/chartex" xmlns:mc="http://schemas.openxmlformats.org/markup-compatibility/2006" xmlns:aink="http://schemas.microsoft.com/office/drawing/2016/ink" xmlns:am3d="http://schemas.microsoft.com/office/drawing/2017/model3d" xmlns:o="urn:schemas-microsoft-com:office:office" xmlns:r="http://schemas.openxmlformats.org/officeDocument/2006/relationships" xmlns:m="http://schemas.openxmlformats.org/officeDocument/2006/math" xmlns:v="urn:schemas-microsoft-com:vml" xmlns:wp14="http://schemas.microsoft.com/office/word/2010/wordprocessingDrawing" xmlns:wp="http://schemas.openxmlformats.org/drawingml/2006/wordprocessingDrawing" xmlns:w10="urn:schemas-microsoft-com:office:word" xmlns:w="http://schemas.openxmlformats.org/wordprocessingml/2006/main" xmlns:w14="http://schemas.microsoft.com/office/word/2010/wordml" xmlns:w15="http://schemas.microsoft.com/office/word/2012/wordml" xmlns:w16cex="http://schemas.microsoft.com/office/word/2018/wordml/cex" xmlns:w16cid="http://schemas.microsoft.com/office/word/2016/wordml/cid" xmlns:w16="http://schemas.microsoft.com/office/word/2018/wordml" xmlns:w16sdtdh="http://schemas.microsoft.com/office/word/2020/wordml/sdtdatahash" xmlns:w16se="http://schemas.microsoft.com/office/word/2015/wordml/symex" xmlns:wpg="http://schemas.microsoft.com/office/word/2010/wordprocessingGroup" xmlns:wpi="http://schemas.microsoft.com/office/word/2010/wordprocessingInk" xmlns:wne="http://schemas.microsoft.com/office/word/2006/wordml" xmlns:wps="http://schemas.microsoft.com/office/word/2010/wordprocessingShape" mc:Ignorable="w14 w15 w16se w16cid w16 w16cex w16sdtdh wp14">
+<w:hdr xmlns:wpc="http://schemas.microsoft.com/office/word/2010/wordprocessingCanvas" xmlns:cx="http://schemas.microsoft.com/office/drawing/2014/chartex" xmlns:cx1="http://schemas.microsoft.com/office/drawing/2015/9/8/chartex" xmlns:cx2="http://schemas.microsoft.com/office/drawing/2015/10/21/chartex" xmlns:cx3="http://schemas.microsoft.com/office/drawing/2016/5/9/chartex" xmlns:cx4="http://schemas.microsoft.com/office/drawing/2016/5/10/chartex" xmlns:cx5="http://schemas.microsoft.com/office/drawing/2016/5/11/chartex" xmlns:cx6="http://schemas.microsoft.com/office/drawing/2016/5/12/chartex" xmlns:cx7="http://schemas.microsoft.com/office/drawing/2016/5/13/chartex" xmlns:cx8="http://schemas.microsoft.com/office/drawing/2016/5/14/chartex" xmlns:mc="http://schemas.openxmlformats.org/markup-compatibility/2006" xmlns:aink="http://schemas.microsoft.com/office/drawing/2016/ink" xmlns:am3d="http://schemas.microsoft.com/office/drawing/2017/model3d" xmlns:o="urn:schemas-microsoft-com:office:office" xmlns:r="http://schemas.openxmlformats.org/officeDocument/2006/relationships" xmlns:m="http://schemas.openxmlformats.org/officeDocument/2006/math" xmlns:v="urn:schemas-microsoft-com:vml" xmlns:wp14="http://schemas.microsoft.com/office/word/2010/wordprocessingDrawing" xmlns:wp="http://schemas.openxmlformats.org/drawingml/2006/wordprocessingDrawing" xmlns:w10="urn:schemas-microsoft-com:office:word" xmlns:w="http://schemas.openxmlformats.org/wordprocessingml/2006/main" xmlns:w14="http://schemas.microsoft.com/office/word/2010/wordml" xmlns:w15="http://schemas.microsoft.com/office/word/2012/wordml" xmlns:w16cex="http://schemas.microsoft.com/office/word/2018/wordml/cex" xmlns:w16cid="http://schemas.microsoft.com/office/word/2016/wordml/cid" xmlns:w16="http://schemas.microsoft.com/office/word/2018/wordml" xmlns:w16se="http://schemas.microsoft.com/office/word/2015/wordml/symex" xmlns:wpg="http://schemas.microsoft.com/office/word/2010/wordprocessingGroup" xmlns:wpi="http://schemas.microsoft.com/office/word/2010/wordprocessingInk" xmlns:wne="http://schemas.microsoft.com/office/word/2006/wordml" xmlns:wps="http://schemas.microsoft.com/office/word/2010/wordprocessingShape" mc:Ignorable="w14 w15 w16se w16cid w16 w16cex wp14">
   <w:p>
     <w:pPr>
       <w:pStyle w:val="Cabealho"/>
@@ -6619,7 +6353,7 @@
 </file>
 
 <file path=word/numbering.xml><?xml version="1.0" encoding="utf-8"?>
-<w:numbering xmlns:wpc="http://schemas.microsoft.com/office/word/2010/wordprocessingCanvas" xmlns:cx="http://schemas.microsoft.com/office/drawing/2014/chartex" xmlns:cx1="http://schemas.microsoft.com/office/drawing/2015/9/8/chartex" xmlns:cx2="http://schemas.microsoft.com/office/drawing/2015/10/21/chartex" xmlns:cx3="http://schemas.microsoft.com/office/drawing/2016/5/9/chartex" xmlns:cx4="http://schemas.microsoft.com/office/drawing/2016/5/10/chartex" xmlns:cx5="http://schemas.microsoft.com/office/drawing/2016/5/11/chartex" xmlns:cx6="http://schemas.microsoft.com/office/drawing/2016/5/12/chartex" xmlns:cx7="http://schemas.microsoft.com/office/drawing/2016/5/13/chartex" xmlns:cx8="http://schemas.microsoft.com/office/drawing/2016/5/14/chartex" xmlns:mc="http://schemas.openxmlformats.org/markup-compatibility/2006" xmlns:aink="http://schemas.microsoft.com/office/drawing/2016/ink" xmlns:am3d="http://schemas.microsoft.com/office/drawing/2017/model3d" xmlns:o="urn:schemas-microsoft-com:office:office" xmlns:r="http://schemas.openxmlformats.org/officeDocument/2006/relationships" xmlns:m="http://schemas.openxmlformats.org/officeDocument/2006/math" xmlns:v="urn:schemas-microsoft-com:vml" xmlns:wp14="http://schemas.microsoft.com/office/word/2010/wordprocessingDrawing" xmlns:wp="http://schemas.openxmlformats.org/drawingml/2006/wordprocessingDrawing" xmlns:w10="urn:schemas-microsoft-com:office:word" xmlns:w="http://schemas.openxmlformats.org/wordprocessingml/2006/main" xmlns:w14="http://schemas.microsoft.com/office/word/2010/wordml" xmlns:w15="http://schemas.microsoft.com/office/word/2012/wordml" xmlns:w16cex="http://schemas.microsoft.com/office/word/2018/wordml/cex" xmlns:w16cid="http://schemas.microsoft.com/office/word/2016/wordml/cid" xmlns:w16="http://schemas.microsoft.com/office/word/2018/wordml" xmlns:w16sdtdh="http://schemas.microsoft.com/office/word/2020/wordml/sdtdatahash" xmlns:w16se="http://schemas.microsoft.com/office/word/2015/wordml/symex" xmlns:wpg="http://schemas.microsoft.com/office/word/2010/wordprocessingGroup" xmlns:wpi="http://schemas.microsoft.com/office/word/2010/wordprocessingInk" xmlns:wne="http://schemas.microsoft.com/office/word/2006/wordml" xmlns:wps="http://schemas.microsoft.com/office/word/2010/wordprocessingShape" mc:Ignorable="w14 w15 w16se w16cid w16 w16cex w16sdtdh wp14">
+<w:numbering xmlns:wpc="http://schemas.microsoft.com/office/word/2010/wordprocessingCanvas" xmlns:cx="http://schemas.microsoft.com/office/drawing/2014/chartex" xmlns:cx1="http://schemas.microsoft.com/office/drawing/2015/9/8/chartex" xmlns:cx2="http://schemas.microsoft.com/office/drawing/2015/10/21/chartex" xmlns:cx3="http://schemas.microsoft.com/office/drawing/2016/5/9/chartex" xmlns:cx4="http://schemas.microsoft.com/office/drawing/2016/5/10/chartex" xmlns:cx5="http://schemas.microsoft.com/office/drawing/2016/5/11/chartex" xmlns:cx6="http://schemas.microsoft.com/office/drawing/2016/5/12/chartex" xmlns:cx7="http://schemas.microsoft.com/office/drawing/2016/5/13/chartex" xmlns:cx8="http://schemas.microsoft.com/office/drawing/2016/5/14/chartex" xmlns:mc="http://schemas.openxmlformats.org/markup-compatibility/2006" xmlns:aink="http://schemas.microsoft.com/office/drawing/2016/ink" xmlns:am3d="http://schemas.microsoft.com/office/drawing/2017/model3d" xmlns:o="urn:schemas-microsoft-com:office:office" xmlns:r="http://schemas.openxmlformats.org/officeDocument/2006/relationships" xmlns:m="http://schemas.openxmlformats.org/officeDocument/2006/math" xmlns:v="urn:schemas-microsoft-com:vml" xmlns:wp14="http://schemas.microsoft.com/office/word/2010/wordprocessingDrawing" xmlns:wp="http://schemas.openxmlformats.org/drawingml/2006/wordprocessingDrawing" xmlns:w10="urn:schemas-microsoft-com:office:word" xmlns:w="http://schemas.openxmlformats.org/wordprocessingml/2006/main" xmlns:w14="http://schemas.microsoft.com/office/word/2010/wordml" xmlns:w15="http://schemas.microsoft.com/office/word/2012/wordml" xmlns:w16cex="http://schemas.microsoft.com/office/word/2018/wordml/cex" xmlns:w16cid="http://schemas.microsoft.com/office/word/2016/wordml/cid" xmlns:w16="http://schemas.microsoft.com/office/word/2018/wordml" xmlns:w16se="http://schemas.microsoft.com/office/word/2015/wordml/symex" xmlns:wpg="http://schemas.microsoft.com/office/word/2010/wordprocessingGroup" xmlns:wpi="http://schemas.microsoft.com/office/word/2010/wordprocessingInk" xmlns:wne="http://schemas.microsoft.com/office/word/2006/wordml" xmlns:wps="http://schemas.microsoft.com/office/word/2010/wordprocessingShape" mc:Ignorable="w14 w15 w16se w16cid w16 w16cex wp14">
   <w:abstractNum w:abstractNumId="0" w15:restartNumberingAfterBreak="0">
     <w:nsid w:val="034473A6"/>
     <w:multiLevelType w:val="hybridMultilevel"/>
@@ -8201,7 +7935,7 @@
 </file>
 
 <file path=word/styles.xml><?xml version="1.0" encoding="utf-8"?>
-<w:styles xmlns:mc="http://schemas.openxmlformats.org/markup-compatibility/2006" xmlns:r="http://schemas.openxmlformats.org/officeDocument/2006/relationships" xmlns:w="http://schemas.openxmlformats.org/wordprocessingml/2006/main" xmlns:w14="http://schemas.microsoft.com/office/word/2010/wordml" xmlns:w15="http://schemas.microsoft.com/office/word/2012/wordml" xmlns:w16cex="http://schemas.microsoft.com/office/word/2018/wordml/cex" xmlns:w16cid="http://schemas.microsoft.com/office/word/2016/wordml/cid" xmlns:w16="http://schemas.microsoft.com/office/word/2018/wordml" xmlns:w16sdtdh="http://schemas.microsoft.com/office/word/2020/wordml/sdtdatahash" xmlns:w16se="http://schemas.microsoft.com/office/word/2015/wordml/symex" mc:Ignorable="w14 w15 w16se w16cid w16 w16cex w16sdtdh">
+<w:styles xmlns:mc="http://schemas.openxmlformats.org/markup-compatibility/2006" xmlns:r="http://schemas.openxmlformats.org/officeDocument/2006/relationships" xmlns:w="http://schemas.openxmlformats.org/wordprocessingml/2006/main" xmlns:w14="http://schemas.microsoft.com/office/word/2010/wordml" xmlns:w15="http://schemas.microsoft.com/office/word/2012/wordml" xmlns:w16cex="http://schemas.microsoft.com/office/word/2018/wordml/cex" xmlns:w16cid="http://schemas.microsoft.com/office/word/2016/wordml/cid" xmlns:w16="http://schemas.microsoft.com/office/word/2018/wordml" xmlns:w16se="http://schemas.microsoft.com/office/word/2015/wordml/symex" mc:Ignorable="w14 w15 w16se w16cid w16 w16cex">
   <w:docDefaults>
     <w:rPrDefault>
       <w:rPr>
